--- a/announcement/internship.docx
+++ b/announcement/internship.docx
@@ -1,12 +1,83 @@
 
 <file path=word/document.xml><?xml version="1.0" encoding="utf-8"?>
-<w:document xmlns:wpc="http://schemas.microsoft.com/office/word/2010/wordprocessingCanvas" xmlns:mo="http://schemas.microsoft.com/office/mac/office/2008/main" xmlns:mc="http://schemas.openxmlformats.org/markup-compatibility/2006" xmlns:mv="urn:schemas-microsoft-com:mac:vml" xmlns:o="urn:schemas-microsoft-com:office:office" xmlns:r="http://schemas.openxmlformats.org/officeDocument/2006/relationships" xmlns:m="http://schemas.openxmlformats.org/officeDocument/2006/math" xmlns:v="urn:schemas-microsoft-com:vml" xmlns:wp14="http://schemas.microsoft.com/office/word/2010/wordprocessingDrawing" xmlns:wp="http://schemas.openxmlformats.org/drawingml/2006/wordprocessingDrawing" xmlns:w10="urn:schemas-microsoft-com:office:word" xmlns:w="http://schemas.openxmlformats.org/wordprocessingml/2006/main" xmlns:w14="http://schemas.microsoft.com/office/word/2010/wordml" xmlns:wpg="http://schemas.microsoft.com/office/word/2010/wordprocessingGroup" xmlns:wpi="http://schemas.microsoft.com/office/word/2010/wordprocessingInk" xmlns:wne="http://schemas.microsoft.com/office/word/2006/wordml" xmlns:wps="http://schemas.microsoft.com/office/word/2010/wordprocessingShape" mc:Ignorable="w14 wp14">
+<w:document xmlns:wpc="http://schemas.microsoft.com/office/word/2010/wordprocessingCanvas" xmlns:mo="http://schemas.microsoft.com/office/mac/office/2008/main" xmlns:mc="http://schemas.openxmlformats.org/markup-compatibility/2006" xmlns:mv="urn:schemas-microsoft-com:mac:vml" xmlns:o="urn:schemas-microsoft-com:office:office" xmlns:r="http://schemas.openxmlformats.org/officeDocument/2006/relationships" xmlns:m="http://schemas.openxmlformats.org/officeDocument/2006/math" xmlns:v="urn:schemas-microsoft-com:vml" xmlns:wp14="http://schemas.microsoft.com/office/word/2010/wordprocessingDrawing" xmlns:wp="http://schemas.openxmlformats.org/drawingml/2006/wordprocessingDrawing" xmlns:w10="urn:schemas-microsoft-com:office:word" xmlns:w="http://schemas.openxmlformats.org/wordprocessingml/2006/main" xmlns:w14="http://schemas.microsoft.com/office/word/2010/wordml" xmlns:w15="http://schemas.microsoft.com/office/word/2012/wordml" xmlns:wpg="http://schemas.microsoft.com/office/word/2010/wordprocessingGroup" xmlns:wpi="http://schemas.microsoft.com/office/word/2010/wordprocessingInk" xmlns:wne="http://schemas.microsoft.com/office/word/2006/wordml" xmlns:wps="http://schemas.microsoft.com/office/word/2010/wordprocessingShape" mc:Ignorable="w14 w15 wp14">
   <w:body>
     <w:p>
       <w:pPr>
         <w:widowControl/>
         <w:shd w:val="clear" w:color="auto" w:fill="FFFFFF"/>
         <w:jc w:val="center"/>
+        <w:rPr>
+          <w:rFonts w:asciiTheme="minorEastAsia" w:hAnsiTheme="minorEastAsia" w:cs="Lantinghei SC Heavy"/>
+          <w:b/>
+          <w:color w:val="222222"/>
+          <w:kern w:val="0"/>
+          <w:sz w:val="36"/>
+        </w:rPr>
+      </w:pPr>
+      <w:r>
+        <w:rPr>
+          <w:rFonts w:asciiTheme="minorEastAsia" w:hAnsiTheme="minorEastAsia" w:cs="Times New Roman"/>
+          <w:b/>
+          <w:color w:val="222222"/>
+          <w:kern w:val="0"/>
+          <w:sz w:val="36"/>
+        </w:rPr>
+        <w:t>“</w:t>
+      </w:r>
+      <w:r>
+        <w:rPr>
+          <w:rFonts w:asciiTheme="minorEastAsia" w:hAnsiTheme="minorEastAsia" w:cs="Lantinghei SC Heavy"/>
+          <w:b/>
+          <w:color w:val="222222"/>
+          <w:kern w:val="0"/>
+          <w:sz w:val="36"/>
+        </w:rPr>
+        <w:t>智能</w:t>
+      </w:r>
+      <w:bookmarkStart w:id="0" w:name="_GoBack"/>
+      <w:bookmarkEnd w:id="0"/>
+      <w:r>
+        <w:rPr>
+          <w:rFonts w:asciiTheme="minorEastAsia" w:hAnsiTheme="minorEastAsia" w:cs="Lantinghei SC Heavy"/>
+          <w:b/>
+          <w:color w:val="222222"/>
+          <w:kern w:val="0"/>
+          <w:sz w:val="36"/>
+        </w:rPr>
+        <w:t>大数据可视化实验室</w:t>
+      </w:r>
+      <w:r>
+        <w:rPr>
+          <w:rFonts w:asciiTheme="minorEastAsia" w:hAnsiTheme="minorEastAsia" w:cs="Times New Roman"/>
+          <w:b/>
+          <w:color w:val="222222"/>
+          <w:kern w:val="0"/>
+          <w:sz w:val="36"/>
+        </w:rPr>
+        <w:t xml:space="preserve">” </w:t>
+      </w:r>
+      <w:r>
+        <w:rPr>
+          <w:rFonts w:asciiTheme="minorEastAsia" w:hAnsiTheme="minorEastAsia" w:cs="Times New Roman"/>
+          <w:b/>
+          <w:color w:val="222222"/>
+          <w:kern w:val="0"/>
+          <w:sz w:val="36"/>
+        </w:rPr>
+        <w:br/>
+      </w:r>
+      <w:r>
+        <w:rPr>
+          <w:rFonts w:asciiTheme="minorEastAsia" w:hAnsiTheme="minorEastAsia" w:cs="Times New Roman" w:hint="eastAsia"/>
+          <w:b/>
+          <w:color w:val="222222"/>
+          <w:kern w:val="0"/>
+          <w:sz w:val="36"/>
+        </w:rPr>
+        <w:t>2017年度</w:t>
+      </w:r>
+      <w:r>
         <w:rPr>
           <w:rFonts w:asciiTheme="minorEastAsia" w:hAnsiTheme="minorEastAsia" w:cs="Lantinghei SC Heavy" w:hint="eastAsia"/>
           <w:b/>
@@ -14,65 +85,6 @@
           <w:kern w:val="0"/>
           <w:sz w:val="36"/>
         </w:rPr>
-      </w:pPr>
-      <w:r>
-        <w:rPr>
-          <w:rFonts w:asciiTheme="minorEastAsia" w:hAnsiTheme="minorEastAsia" w:cs="Times New Roman"/>
-          <w:b/>
-          <w:color w:val="222222"/>
-          <w:kern w:val="0"/>
-          <w:sz w:val="36"/>
-        </w:rPr>
-        <w:t>“</w:t>
-      </w:r>
-      <w:r>
-        <w:rPr>
-          <w:rFonts w:asciiTheme="minorEastAsia" w:hAnsiTheme="minorEastAsia" w:cs="Lantinghei SC Heavy"/>
-          <w:b/>
-          <w:color w:val="222222"/>
-          <w:kern w:val="0"/>
-          <w:sz w:val="36"/>
-        </w:rPr>
-        <w:t>智能与大数据可视化实验室</w:t>
-      </w:r>
-      <w:r>
-        <w:rPr>
-          <w:rFonts w:asciiTheme="minorEastAsia" w:hAnsiTheme="minorEastAsia" w:cs="Times New Roman"/>
-          <w:b/>
-          <w:color w:val="222222"/>
-          <w:kern w:val="0"/>
-          <w:sz w:val="36"/>
-        </w:rPr>
-        <w:t xml:space="preserve">” </w:t>
-      </w:r>
-      <w:r>
-        <w:rPr>
-          <w:rFonts w:asciiTheme="minorEastAsia" w:hAnsiTheme="minorEastAsia" w:cs="Times New Roman"/>
-          <w:b/>
-          <w:color w:val="222222"/>
-          <w:kern w:val="0"/>
-          <w:sz w:val="36"/>
-        </w:rPr>
-        <w:br/>
-      </w:r>
-      <w:r>
-        <w:rPr>
-          <w:rFonts w:asciiTheme="minorEastAsia" w:hAnsiTheme="minorEastAsia" w:cs="Times New Roman" w:hint="eastAsia"/>
-          <w:b/>
-          <w:color w:val="222222"/>
-          <w:kern w:val="0"/>
-          <w:sz w:val="36"/>
-        </w:rPr>
-        <w:t>2017年度</w:t>
-      </w:r>
-      <w:r>
-        <w:rPr>
-          <w:rFonts w:asciiTheme="minorEastAsia" w:hAnsiTheme="minorEastAsia" w:cs="Lantinghei SC Heavy" w:hint="eastAsia"/>
-          <w:b/>
-          <w:color w:val="222222"/>
-          <w:kern w:val="0"/>
-          <w:sz w:val="36"/>
-        </w:rPr>
         <w:t>暑期及秋季实习计划</w:t>
       </w:r>
     </w:p>
@@ -82,7 +94,7 @@
         <w:shd w:val="clear" w:color="auto" w:fill="FFFFFF"/>
         <w:jc w:val="center"/>
         <w:rPr>
-          <w:rFonts w:asciiTheme="minorEastAsia" w:hAnsiTheme="minorEastAsia" w:cs="Times New Roman" w:hint="eastAsia"/>
+          <w:rFonts w:asciiTheme="minorEastAsia" w:hAnsiTheme="minorEastAsia" w:cs="Times New Roman"/>
           <w:b/>
           <w:color w:val="222222"/>
           <w:kern w:val="0"/>
@@ -99,7 +111,7 @@
           <w:sz w:val="36"/>
         </w:rPr>
         <w:drawing>
-          <wp:inline distT="0" distB="0" distL="0" distR="0" wp14:anchorId="14B37D97" wp14:editId="44E5CF04">
+          <wp:inline distT="0" distB="0" distL="0" distR="0" wp14:anchorId="3CAC3A71" wp14:editId="364ADE43">
             <wp:extent cx="1235927" cy="706350"/>
             <wp:effectExtent l="0" t="0" r="8890" b="5080"/>
             <wp:docPr id="2" name="图片 2"/>
@@ -116,7 +128,7 @@
                     </pic:cNvPicPr>
                   </pic:nvPicPr>
                   <pic:blipFill>
-                    <a:blip r:embed="rId6">
+                    <a:blip r:embed="rId5">
                       <a:extLst>
                         <a:ext uri="{28A0092B-C50C-407E-A947-70E740481C1C}">
                           <a14:useLocalDpi xmlns:a14="http://schemas.microsoft.com/office/drawing/2010/main" val="0"/>
@@ -162,7 +174,7 @@
     </w:p>
     <w:p>
       <w:pPr>
-        <w:pStyle w:val="a4"/>
+        <w:pStyle w:val="ListParagraph"/>
         <w:widowControl/>
         <w:numPr>
           <w:ilvl w:val="0"/>
@@ -172,32 +184,582 @@
         <w:ind w:firstLineChars="0"/>
         <w:jc w:val="left"/>
         <w:rPr>
+          <w:rFonts w:asciiTheme="minorEastAsia" w:hAnsiTheme="minorEastAsia" w:cs="Times New Roman"/>
+          <w:color w:val="222222"/>
+          <w:kern w:val="0"/>
+        </w:rPr>
+      </w:pPr>
+      <w:r>
+        <w:rPr>
+          <w:rFonts w:asciiTheme="minorEastAsia" w:hAnsiTheme="minorEastAsia" w:cs="Lantinghei SC Heavy"/>
+          <w:color w:val="222222"/>
+          <w:kern w:val="0"/>
+        </w:rPr>
+        <w:t>简介：</w:t>
+      </w:r>
+    </w:p>
+    <w:p>
+      <w:pPr>
+        <w:pStyle w:val="ListParagraph"/>
+        <w:widowControl/>
+        <w:shd w:val="clear" w:color="auto" w:fill="FFFFFF"/>
+        <w:ind w:left="480" w:firstLineChars="0" w:firstLine="0"/>
+        <w:jc w:val="left"/>
+        <w:rPr>
+          <w:rFonts w:asciiTheme="minorEastAsia" w:hAnsiTheme="minorEastAsia" w:cs="Times New Roman"/>
+          <w:color w:val="222222"/>
+          <w:kern w:val="0"/>
+        </w:rPr>
+      </w:pPr>
+    </w:p>
+    <w:p>
+      <w:pPr>
+        <w:widowControl/>
+        <w:shd w:val="clear" w:color="auto" w:fill="FFFFFF"/>
+        <w:ind w:firstLine="420"/>
+        <w:rPr>
+          <w:rFonts w:asciiTheme="minorEastAsia" w:hAnsiTheme="minorEastAsia" w:cs="Mongolian Baiti"/>
+          <w:color w:val="222222"/>
+          <w:kern w:val="0"/>
+        </w:rPr>
+      </w:pPr>
+      <w:r>
+        <w:rPr>
+          <w:rFonts w:asciiTheme="minorEastAsia" w:hAnsiTheme="minorEastAsia" w:cs="Lantinghei SC Heavy"/>
+          <w:color w:val="222222"/>
+          <w:kern w:val="0"/>
+        </w:rPr>
+        <w:t>这不是一份业界的工作，这不是一次简单的实习，这是一个指导并开启你科研旅程的契机</w:t>
+      </w:r>
+      <w:r>
+        <w:rPr>
+          <w:rFonts w:asciiTheme="minorEastAsia" w:hAnsiTheme="minorEastAsia" w:cs="Mongolian Baiti"/>
+          <w:color w:val="222222"/>
+          <w:kern w:val="0"/>
+        </w:rPr>
+        <w:t>。</w:t>
+      </w:r>
+      <w:r>
+        <w:rPr>
+          <w:rFonts w:asciiTheme="minorEastAsia" w:hAnsiTheme="minorEastAsia" w:cs="Lantinghei SC Heavy"/>
+          <w:color w:val="222222"/>
+          <w:kern w:val="0"/>
+        </w:rPr>
+        <w:t>通过他，你将有机会与美国顶尖的研究团队合作，你将有机会接触到可视化领域的前沿课题，你将有机会在国际学术期刊及会议上发表署名论文，并得到导师的推荐信</w:t>
+      </w:r>
+      <w:r>
+        <w:rPr>
+          <w:rFonts w:asciiTheme="minorEastAsia" w:hAnsiTheme="minorEastAsia" w:cs="Mongolian Baiti"/>
+          <w:color w:val="222222"/>
+          <w:kern w:val="0"/>
+        </w:rPr>
+        <w:t>。</w:t>
+      </w:r>
+    </w:p>
+    <w:p>
+      <w:pPr>
+        <w:widowControl/>
+        <w:shd w:val="clear" w:color="auto" w:fill="FFFFFF"/>
+        <w:rPr>
+          <w:rFonts w:asciiTheme="minorEastAsia" w:hAnsiTheme="minorEastAsia" w:cs="Times New Roman"/>
+          <w:color w:val="222222"/>
+          <w:kern w:val="0"/>
+        </w:rPr>
+      </w:pPr>
+    </w:p>
+    <w:p>
+      <w:pPr>
+        <w:widowControl/>
+        <w:shd w:val="clear" w:color="auto" w:fill="FFFFFF"/>
+        <w:ind w:firstLine="420"/>
+        <w:rPr>
+          <w:rFonts w:asciiTheme="minorEastAsia" w:hAnsiTheme="minorEastAsia" w:cs="Mongolian Baiti"/>
+          <w:color w:val="222222"/>
+          <w:kern w:val="0"/>
+        </w:rPr>
+      </w:pPr>
+      <w:r>
+        <w:rPr>
+          <w:rFonts w:asciiTheme="minorEastAsia" w:hAnsiTheme="minorEastAsia" w:cs="Lantinghei SC Heavy"/>
+          <w:color w:val="222222"/>
+          <w:kern w:val="0"/>
+        </w:rPr>
+        <w:t>智能大数据可视化实验室</w:t>
+      </w:r>
+      <w:r>
+        <w:rPr>
+          <w:rFonts w:asciiTheme="minorEastAsia" w:hAnsiTheme="minorEastAsia" w:cs="Times New Roman"/>
+          <w:color w:val="222222"/>
+          <w:kern w:val="0"/>
+        </w:rPr>
+        <w:t xml:space="preserve">(Intelligent Big Data Visualization Lab, </w:t>
+      </w:r>
+      <w:r>
+        <w:rPr>
+          <w:rFonts w:asciiTheme="minorEastAsia" w:hAnsiTheme="minorEastAsia" w:cs="Lantinghei SC Heavy"/>
+          <w:color w:val="222222"/>
+          <w:kern w:val="0"/>
+        </w:rPr>
+        <w:t>简称</w:t>
+      </w:r>
+      <w:r>
+        <w:rPr>
+          <w:rFonts w:asciiTheme="minorEastAsia" w:hAnsiTheme="minorEastAsia" w:cs="Times New Roman"/>
+          <w:color w:val="222222"/>
+          <w:kern w:val="0"/>
+        </w:rPr>
+        <w:t xml:space="preserve"> </w:t>
+      </w:r>
+      <w:proofErr w:type="spellStart"/>
+      <w:r>
+        <w:rPr>
+          <w:rFonts w:asciiTheme="minorEastAsia" w:hAnsiTheme="minorEastAsia" w:cs="Times New Roman"/>
+          <w:color w:val="222222"/>
+          <w:kern w:val="0"/>
+        </w:rPr>
+        <w:t>iDV</w:t>
+      </w:r>
+      <w:r>
+        <w:rPr>
+          <w:rFonts w:asciiTheme="minorEastAsia" w:hAnsiTheme="minorEastAsia" w:cs="Times New Roman"/>
+          <w:color w:val="222222"/>
+          <w:kern w:val="0"/>
+          <w:vertAlign w:val="superscript"/>
+        </w:rPr>
+        <w:t>x</w:t>
+      </w:r>
+      <w:proofErr w:type="spellEnd"/>
+      <w:r>
+        <w:rPr>
+          <w:rFonts w:asciiTheme="minorEastAsia" w:hAnsiTheme="minorEastAsia" w:cs="Times New Roman"/>
+          <w:color w:val="222222"/>
+          <w:kern w:val="0"/>
+        </w:rPr>
+        <w:t xml:space="preserve"> Lab),</w:t>
+      </w:r>
+      <w:r>
+        <w:rPr>
+          <w:rFonts w:hint="eastAsia"/>
+        </w:rPr>
+        <w:t xml:space="preserve"> </w:t>
+      </w:r>
+      <w:r>
+        <w:rPr>
+          <w:rFonts w:hint="eastAsia"/>
+        </w:rPr>
+        <w:t>前身为“上海纽约大学可视化实验室”</w:t>
+      </w:r>
+      <w:r>
+        <w:rPr>
           <w:rFonts w:asciiTheme="minorEastAsia" w:hAnsiTheme="minorEastAsia" w:cs="Times New Roman" w:hint="eastAsia"/>
           <w:color w:val="222222"/>
           <w:kern w:val="0"/>
         </w:rPr>
-      </w:pPr>
-      <w:r>
-        <w:rPr>
-          <w:rFonts w:asciiTheme="minorEastAsia" w:hAnsiTheme="minorEastAsia" w:cs="Lantinghei SC Heavy"/>
-          <w:color w:val="222222"/>
-          <w:kern w:val="0"/>
-        </w:rPr>
-        <w:t>简介：</w:t>
-      </w:r>
-    </w:p>
-    <w:p>
-      <w:pPr>
-        <w:pStyle w:val="a4"/>
-        <w:widowControl/>
-        <w:shd w:val="clear" w:color="auto" w:fill="FFFFFF"/>
-        <w:ind w:left="480" w:firstLineChars="0" w:firstLine="0"/>
-        <w:jc w:val="left"/>
+        <w:t>，现</w:t>
+      </w:r>
+      <w:r>
+        <w:rPr>
+          <w:rFonts w:asciiTheme="minorEastAsia" w:hAnsiTheme="minorEastAsia" w:cs="Lantinghei SC Heavy"/>
+          <w:color w:val="222222"/>
+          <w:kern w:val="0"/>
+        </w:rPr>
+        <w:t>位于同济大学设计创意学院</w:t>
+      </w:r>
+      <w:r>
+        <w:rPr>
+          <w:rFonts w:asciiTheme="minorEastAsia" w:hAnsiTheme="minorEastAsia" w:cs="Lantinghei SC Heavy" w:hint="eastAsia"/>
+          <w:color w:val="222222"/>
+          <w:kern w:val="0"/>
+        </w:rPr>
+        <w:t>之中</w:t>
+      </w:r>
+      <w:r>
+        <w:rPr>
+          <w:rFonts w:asciiTheme="minorEastAsia" w:hAnsiTheme="minorEastAsia" w:cs="Mongolian Baiti"/>
+          <w:color w:val="222222"/>
+          <w:kern w:val="0"/>
+        </w:rPr>
+        <w:t>。</w:t>
+      </w:r>
+      <w:r>
+        <w:rPr>
+          <w:rFonts w:asciiTheme="minorEastAsia" w:hAnsiTheme="minorEastAsia" w:cs="Lantinghei SC Heavy"/>
+          <w:color w:val="222222"/>
+          <w:kern w:val="0"/>
+        </w:rPr>
+        <w:t>是一个着眼于大数据科学的</w:t>
+      </w:r>
+      <w:r>
+        <w:rPr>
+          <w:rFonts w:asciiTheme="minorEastAsia" w:hAnsiTheme="minorEastAsia" w:cs="Lantinghei SC Heavy" w:hint="eastAsia"/>
+          <w:color w:val="222222"/>
+          <w:kern w:val="0"/>
+        </w:rPr>
+        <w:t>国际化</w:t>
+      </w:r>
+      <w:r>
+        <w:rPr>
+          <w:rFonts w:asciiTheme="minorEastAsia" w:hAnsiTheme="minorEastAsia" w:cs="Lantinghei SC Heavy"/>
+          <w:color w:val="222222"/>
+          <w:kern w:val="0"/>
+        </w:rPr>
+        <w:t>研究型实验室</w:t>
+      </w:r>
+      <w:r>
+        <w:rPr>
+          <w:rFonts w:asciiTheme="minorEastAsia" w:hAnsiTheme="minorEastAsia" w:cs="Mongolian Baiti"/>
+          <w:color w:val="222222"/>
+          <w:kern w:val="0"/>
+        </w:rPr>
+        <w:t>。</w:t>
+      </w:r>
+      <w:r>
+        <w:rPr>
+          <w:rFonts w:asciiTheme="minorEastAsia" w:hAnsiTheme="minorEastAsia" w:cs="Lantinghei SC Heavy"/>
+          <w:color w:val="222222"/>
+          <w:kern w:val="0"/>
+        </w:rPr>
+        <w:t>实验室旨在打造数据科学领域中具有世界一流水准的数据分析</w:t>
+      </w:r>
+      <w:r>
+        <w:rPr>
+          <w:rFonts w:asciiTheme="minorEastAsia" w:hAnsiTheme="minorEastAsia" w:cs="Mongolian Baiti"/>
+          <w:color w:val="222222"/>
+          <w:kern w:val="0"/>
+        </w:rPr>
+        <w:t>、</w:t>
+      </w:r>
+      <w:r>
+        <w:rPr>
+          <w:rFonts w:asciiTheme="minorEastAsia" w:hAnsiTheme="minorEastAsia" w:cs="Lantinghei SC Heavy"/>
+          <w:color w:val="222222"/>
+          <w:kern w:val="0"/>
+        </w:rPr>
+        <w:t>可视化</w:t>
+      </w:r>
+      <w:r>
+        <w:rPr>
+          <w:rFonts w:asciiTheme="minorEastAsia" w:hAnsiTheme="minorEastAsia" w:cs="Mongolian Baiti"/>
+          <w:color w:val="222222"/>
+          <w:kern w:val="0"/>
+        </w:rPr>
+        <w:t>、</w:t>
+      </w:r>
+      <w:r>
+        <w:rPr>
+          <w:rFonts w:asciiTheme="minorEastAsia" w:hAnsiTheme="minorEastAsia" w:cs="Lantinghei SC Heavy"/>
+          <w:color w:val="222222"/>
+          <w:kern w:val="0"/>
+        </w:rPr>
+        <w:t>及人机交互技术</w:t>
+      </w:r>
+      <w:r>
+        <w:rPr>
+          <w:rFonts w:asciiTheme="minorEastAsia" w:hAnsiTheme="minorEastAsia" w:cs="Times New Roman"/>
+          <w:color w:val="222222"/>
+          <w:kern w:val="0"/>
+        </w:rPr>
+        <w:t>,</w:t>
+      </w:r>
+      <w:r>
+        <w:rPr>
+          <w:rFonts w:asciiTheme="minorEastAsia" w:hAnsiTheme="minorEastAsia" w:cs="Lantinghei SC Heavy"/>
+          <w:color w:val="222222"/>
+          <w:kern w:val="0"/>
+        </w:rPr>
+        <w:t>并开展相关技术在工业</w:t>
+      </w:r>
+      <w:r>
+        <w:rPr>
+          <w:rFonts w:asciiTheme="minorEastAsia" w:hAnsiTheme="minorEastAsia" w:cs="Times New Roman"/>
+          <w:color w:val="222222"/>
+          <w:kern w:val="0"/>
+        </w:rPr>
+        <w:t>4.0</w:t>
+      </w:r>
+      <w:r>
+        <w:rPr>
+          <w:rFonts w:asciiTheme="minorEastAsia" w:hAnsiTheme="minorEastAsia" w:cs="Mongolian Baiti"/>
+          <w:color w:val="222222"/>
+          <w:kern w:val="0"/>
+        </w:rPr>
+        <w:t>、</w:t>
+      </w:r>
+      <w:r>
+        <w:rPr>
+          <w:rFonts w:asciiTheme="minorEastAsia" w:hAnsiTheme="minorEastAsia" w:cs="Lantinghei SC Heavy"/>
+          <w:color w:val="222222"/>
+          <w:kern w:val="0"/>
+        </w:rPr>
+        <w:t>信息安全</w:t>
+      </w:r>
+      <w:r>
+        <w:rPr>
+          <w:rFonts w:asciiTheme="minorEastAsia" w:hAnsiTheme="minorEastAsia" w:cs="Mongolian Baiti"/>
+          <w:color w:val="222222"/>
+          <w:kern w:val="0"/>
+        </w:rPr>
+        <w:t>、</w:t>
+      </w:r>
+      <w:r>
+        <w:rPr>
+          <w:rFonts w:asciiTheme="minorEastAsia" w:hAnsiTheme="minorEastAsia" w:cs="Lantinghei SC Heavy"/>
+          <w:color w:val="222222"/>
+          <w:kern w:val="0"/>
+        </w:rPr>
+        <w:t>智慧城市</w:t>
+      </w:r>
+      <w:r>
+        <w:rPr>
+          <w:rFonts w:asciiTheme="minorEastAsia" w:hAnsiTheme="minorEastAsia" w:cs="Mongolian Baiti"/>
+          <w:color w:val="222222"/>
+          <w:kern w:val="0"/>
+        </w:rPr>
+        <w:t>、</w:t>
+      </w:r>
+      <w:r>
+        <w:rPr>
+          <w:rFonts w:asciiTheme="minorEastAsia" w:hAnsiTheme="minorEastAsia" w:cs="Lantinghei SC Heavy"/>
+          <w:color w:val="222222"/>
+          <w:kern w:val="0"/>
+        </w:rPr>
+        <w:t>以及医疗信息等领域的广泛应用</w:t>
+      </w:r>
+      <w:r>
+        <w:rPr>
+          <w:rFonts w:asciiTheme="minorEastAsia" w:hAnsiTheme="minorEastAsia" w:cs="Mongolian Baiti"/>
+          <w:color w:val="222222"/>
+          <w:kern w:val="0"/>
+        </w:rPr>
+        <w:t>。</w:t>
+      </w:r>
+    </w:p>
+    <w:p>
+      <w:pPr>
+        <w:widowControl/>
+        <w:shd w:val="clear" w:color="auto" w:fill="FFFFFF"/>
+        <w:ind w:firstLine="420"/>
+        <w:rPr>
+          <w:rFonts w:asciiTheme="minorEastAsia" w:hAnsiTheme="minorEastAsia" w:cs="Mongolian Baiti"/>
+          <w:color w:val="222222"/>
+          <w:kern w:val="0"/>
+        </w:rPr>
+      </w:pPr>
+    </w:p>
+    <w:p>
+      <w:pPr>
+        <w:widowControl/>
+        <w:shd w:val="clear" w:color="auto" w:fill="FFFFFF"/>
+        <w:ind w:firstLine="420"/>
+        <w:rPr>
+          <w:rFonts w:asciiTheme="minorEastAsia" w:hAnsiTheme="minorEastAsia" w:cs="Times New Roman"/>
+          <w:color w:val="222222"/>
+          <w:kern w:val="0"/>
+        </w:rPr>
+      </w:pPr>
+      <w:r>
+        <w:rPr>
+          <w:rFonts w:asciiTheme="minorEastAsia" w:hAnsiTheme="minorEastAsia" w:cs="Lantinghei SC Heavy" w:hint="eastAsia"/>
+          <w:color w:val="222222"/>
+          <w:kern w:val="0"/>
+        </w:rPr>
+        <w:t>曾经入选实习计划的实习生</w:t>
+      </w:r>
+      <w:r>
+        <w:rPr>
+          <w:rFonts w:asciiTheme="minorEastAsia" w:hAnsiTheme="minorEastAsia" w:cs="Lantinghei SC Heavy"/>
+          <w:color w:val="222222"/>
+          <w:kern w:val="0"/>
+        </w:rPr>
+        <w:t>来自浙江大学</w:t>
+      </w:r>
+      <w:r>
+        <w:rPr>
+          <w:rFonts w:asciiTheme="minorEastAsia" w:hAnsiTheme="minorEastAsia" w:cs="Mongolian Baiti"/>
+          <w:color w:val="222222"/>
+          <w:kern w:val="0"/>
+        </w:rPr>
+        <w:t>、</w:t>
+      </w:r>
+      <w:r>
+        <w:rPr>
+          <w:rFonts w:asciiTheme="minorEastAsia" w:hAnsiTheme="minorEastAsia" w:cs="Lantinghei SC Heavy"/>
+          <w:color w:val="222222"/>
+          <w:kern w:val="0"/>
+        </w:rPr>
+        <w:t>上海交通大学</w:t>
+      </w:r>
+      <w:r>
+        <w:rPr>
+          <w:rFonts w:asciiTheme="minorEastAsia" w:hAnsiTheme="minorEastAsia" w:cs="Mongolian Baiti"/>
+          <w:color w:val="222222"/>
+          <w:kern w:val="0"/>
+        </w:rPr>
+        <w:t>、</w:t>
+      </w:r>
+      <w:r>
+        <w:rPr>
+          <w:rFonts w:asciiTheme="minorEastAsia" w:hAnsiTheme="minorEastAsia" w:cs="Lantinghei SC Heavy"/>
+          <w:color w:val="222222"/>
+          <w:kern w:val="0"/>
+        </w:rPr>
+        <w:t>复旦大学</w:t>
+      </w:r>
+      <w:r>
+        <w:rPr>
+          <w:rFonts w:asciiTheme="minorEastAsia" w:hAnsiTheme="minorEastAsia" w:cs="Mongolian Baiti"/>
+          <w:color w:val="222222"/>
+          <w:kern w:val="0"/>
+        </w:rPr>
+        <w:t>、</w:t>
+      </w:r>
+      <w:r>
+        <w:rPr>
+          <w:rFonts w:asciiTheme="minorEastAsia" w:hAnsiTheme="minorEastAsia" w:cs="Lantinghei SC Heavy" w:hint="eastAsia"/>
+          <w:color w:val="222222"/>
+          <w:kern w:val="0"/>
+        </w:rPr>
+        <w:t>上海纽约大学</w:t>
+      </w:r>
+      <w:r>
+        <w:rPr>
+          <w:rFonts w:asciiTheme="minorEastAsia" w:hAnsiTheme="minorEastAsia" w:cs="Mongolian Baiti"/>
+          <w:color w:val="222222"/>
+          <w:kern w:val="0"/>
+        </w:rPr>
+        <w:t>、</w:t>
+      </w:r>
+      <w:r>
+        <w:rPr>
+          <w:rFonts w:asciiTheme="minorEastAsia" w:hAnsiTheme="minorEastAsia" w:cs="Lantinghei SC Heavy" w:hint="eastAsia"/>
+          <w:color w:val="222222"/>
+          <w:kern w:val="0"/>
+        </w:rPr>
+        <w:t>华东师范大学</w:t>
+      </w:r>
+      <w:r>
+        <w:rPr>
+          <w:rFonts w:asciiTheme="minorEastAsia" w:hAnsiTheme="minorEastAsia" w:cs="Mongolian Baiti"/>
+          <w:color w:val="222222"/>
+          <w:kern w:val="0"/>
+        </w:rPr>
+        <w:t>、</w:t>
+      </w:r>
+      <w:r>
+        <w:rPr>
+          <w:rFonts w:asciiTheme="minorEastAsia" w:hAnsiTheme="minorEastAsia" w:cs="Lantinghei SC Heavy"/>
+          <w:color w:val="222222"/>
+          <w:kern w:val="0"/>
+        </w:rPr>
+        <w:t>同济</w:t>
+      </w:r>
+      <w:r>
+        <w:rPr>
+          <w:rFonts w:asciiTheme="minorEastAsia" w:hAnsiTheme="minorEastAsia" w:cs="Lantinghei SC Heavy" w:hint="eastAsia"/>
+          <w:color w:val="222222"/>
+          <w:kern w:val="0"/>
+        </w:rPr>
+        <w:t>大学</w:t>
+      </w:r>
+      <w:r>
+        <w:rPr>
+          <w:rFonts w:asciiTheme="minorEastAsia" w:hAnsiTheme="minorEastAsia" w:cs="Lantinghei SC Heavy"/>
+          <w:color w:val="222222"/>
+          <w:kern w:val="0"/>
+        </w:rPr>
+        <w:t>等</w:t>
+      </w:r>
+      <w:r>
+        <w:rPr>
+          <w:rFonts w:asciiTheme="minorEastAsia" w:hAnsiTheme="minorEastAsia" w:cs="Mongolian Baiti"/>
+          <w:color w:val="222222"/>
+          <w:kern w:val="0"/>
+        </w:rPr>
+        <w:t>。</w:t>
+      </w:r>
+      <w:r>
+        <w:rPr>
+          <w:rFonts w:asciiTheme="minorEastAsia" w:hAnsiTheme="minorEastAsia" w:cs="Mongolian Baiti" w:hint="eastAsia"/>
+          <w:color w:val="222222"/>
+          <w:kern w:val="0"/>
+        </w:rPr>
+        <w:t>全部</w:t>
+      </w:r>
+      <w:r>
+        <w:rPr>
+          <w:rFonts w:asciiTheme="minorEastAsia" w:hAnsiTheme="minorEastAsia" w:cs="Lantinghei SC Heavy"/>
+          <w:color w:val="222222"/>
+          <w:kern w:val="0"/>
+        </w:rPr>
+        <w:t>实习生均已发表或提交了国际论文</w:t>
+      </w:r>
+      <w:r>
+        <w:rPr>
+          <w:rFonts w:asciiTheme="minorEastAsia" w:hAnsiTheme="minorEastAsia" w:cs="Mongolian Baiti" w:hint="eastAsia"/>
+          <w:color w:val="222222"/>
+          <w:kern w:val="0"/>
+        </w:rPr>
+        <w:t>，</w:t>
+      </w:r>
+      <w:r>
+        <w:rPr>
+          <w:rFonts w:asciiTheme="minorEastAsia" w:hAnsiTheme="minorEastAsia" w:cs="Lantinghei SC Heavy"/>
+          <w:color w:val="222222"/>
+          <w:kern w:val="0"/>
+        </w:rPr>
+        <w:t>并已</w:t>
+      </w:r>
+      <w:r>
+        <w:rPr>
+          <w:rFonts w:asciiTheme="minorEastAsia" w:hAnsiTheme="minorEastAsia" w:cs="Lantinghei SC Heavy"/>
+          <w:color w:val="222222"/>
+          <w:kern w:val="0"/>
+        </w:rPr>
+        <w:t>拿到了包括</w:t>
+      </w:r>
+      <w:r>
+        <w:rPr>
+          <w:rFonts w:asciiTheme="minorEastAsia" w:hAnsiTheme="minorEastAsia" w:cs="Times New Roman"/>
+          <w:color w:val="222222"/>
+          <w:kern w:val="0"/>
+        </w:rPr>
+        <w:t xml:space="preserve"> Harvard, Yale, UIUC, Georgia Tech, UCSD </w:t>
+      </w:r>
+      <w:r>
+        <w:rPr>
+          <w:rFonts w:asciiTheme="minorEastAsia" w:hAnsiTheme="minorEastAsia" w:cs="Lantinghei SC Heavy"/>
+          <w:color w:val="222222"/>
+          <w:kern w:val="0"/>
+        </w:rPr>
+        <w:t>等美国名校的</w:t>
+      </w:r>
+      <w:r>
         <w:rPr>
           <w:rFonts w:asciiTheme="minorEastAsia" w:hAnsiTheme="minorEastAsia" w:cs="Times New Roman" w:hint="eastAsia"/>
           <w:color w:val="222222"/>
           <w:kern w:val="0"/>
         </w:rPr>
+        <w:t>录取通知书</w:t>
+      </w:r>
+      <w:r>
+        <w:rPr>
+          <w:rFonts w:asciiTheme="minorEastAsia" w:hAnsiTheme="minorEastAsia" w:cs="Mongolian Baiti"/>
+          <w:color w:val="222222"/>
+          <w:kern w:val="0"/>
+        </w:rPr>
+        <w:t>。</w:t>
+      </w:r>
+    </w:p>
+    <w:p>
+      <w:pPr>
+        <w:widowControl/>
+        <w:shd w:val="clear" w:color="auto" w:fill="FFFFFF"/>
+        <w:jc w:val="left"/>
+        <w:rPr>
+          <w:rFonts w:asciiTheme="minorEastAsia" w:hAnsiTheme="minorEastAsia" w:cs="Times New Roman"/>
+          <w:color w:val="222222"/>
+          <w:kern w:val="0"/>
+        </w:rPr>
       </w:pPr>
     </w:p>
     <w:p>
@@ -205,577 +767,25 @@
         <w:widowControl/>
         <w:shd w:val="clear" w:color="auto" w:fill="FFFFFF"/>
         <w:ind w:firstLine="420"/>
-        <w:rPr>
-          <w:rFonts w:asciiTheme="minorEastAsia" w:hAnsiTheme="minorEastAsia" w:cs="Mongolian Baiti" w:hint="eastAsia"/>
-          <w:color w:val="222222"/>
-          <w:kern w:val="0"/>
-        </w:rPr>
-      </w:pPr>
-      <w:r>
-        <w:rPr>
-          <w:rFonts w:asciiTheme="minorEastAsia" w:hAnsiTheme="minorEastAsia" w:cs="Lantinghei SC Heavy"/>
-          <w:color w:val="222222"/>
-          <w:kern w:val="0"/>
-        </w:rPr>
-        <w:t>这不是一份业界的工作，这不是一次简单的实习，这是一个指导并开启你科研旅程的契机</w:t>
-      </w:r>
-      <w:r>
-        <w:rPr>
-          <w:rFonts w:asciiTheme="minorEastAsia" w:hAnsiTheme="minorEastAsia" w:cs="Mongolian Baiti"/>
-          <w:color w:val="222222"/>
-          <w:kern w:val="0"/>
-        </w:rPr>
-        <w:t>。</w:t>
-      </w:r>
-      <w:r>
-        <w:rPr>
-          <w:rFonts w:asciiTheme="minorEastAsia" w:hAnsiTheme="minorEastAsia" w:cs="Lantinghei SC Heavy"/>
-          <w:color w:val="222222"/>
-          <w:kern w:val="0"/>
-        </w:rPr>
-        <w:t>通过他，你将有机会与美国顶尖的研究团队合作，你将有机会接触到可视化领域的前沿课题，你将有机会在国际学术期刊及会议上发表署名论文，并得到导师的推荐信</w:t>
-      </w:r>
-      <w:r>
-        <w:rPr>
-          <w:rFonts w:asciiTheme="minorEastAsia" w:hAnsiTheme="minorEastAsia" w:cs="Mongolian Baiti"/>
-          <w:color w:val="222222"/>
-          <w:kern w:val="0"/>
-        </w:rPr>
-        <w:t>。</w:t>
-      </w:r>
-    </w:p>
-    <w:p>
-      <w:pPr>
-        <w:widowControl/>
-        <w:shd w:val="clear" w:color="auto" w:fill="FFFFFF"/>
-        <w:rPr>
-          <w:rFonts w:asciiTheme="minorEastAsia" w:hAnsiTheme="minorEastAsia" w:cs="Times New Roman" w:hint="eastAsia"/>
-          <w:color w:val="222222"/>
-          <w:kern w:val="0"/>
-        </w:rPr>
-      </w:pPr>
-    </w:p>
-    <w:p>
-      <w:pPr>
-        <w:widowControl/>
-        <w:shd w:val="clear" w:color="auto" w:fill="FFFFFF"/>
-        <w:ind w:firstLine="420"/>
-        <w:rPr>
-          <w:rFonts w:asciiTheme="minorEastAsia" w:hAnsiTheme="minorEastAsia" w:cs="Mongolian Baiti" w:hint="eastAsia"/>
-          <w:color w:val="222222"/>
-          <w:kern w:val="0"/>
-        </w:rPr>
-      </w:pPr>
-      <w:r>
-        <w:rPr>
-          <w:rFonts w:asciiTheme="minorEastAsia" w:hAnsiTheme="minorEastAsia" w:cs="Lantinghei SC Heavy"/>
-          <w:color w:val="222222"/>
-          <w:kern w:val="0"/>
-        </w:rPr>
-        <w:t>智能大数据可视化实验室</w:t>
-      </w:r>
-      <w:r>
-        <w:rPr>
-          <w:rFonts w:asciiTheme="minorEastAsia" w:hAnsiTheme="minorEastAsia" w:cs="Times New Roman"/>
-          <w:color w:val="222222"/>
-          <w:kern w:val="0"/>
-        </w:rPr>
-        <w:t xml:space="preserve">(Intelligent Big Data Visualization Lab, </w:t>
-      </w:r>
-      <w:proofErr w:type="spellStart"/>
-      <w:r>
-        <w:rPr>
-          <w:rFonts w:asciiTheme="minorEastAsia" w:hAnsiTheme="minorEastAsia" w:cs="Lantinghei SC Heavy"/>
-          <w:color w:val="222222"/>
-          <w:kern w:val="0"/>
-        </w:rPr>
-        <w:t>简称</w:t>
-      </w:r>
-      <w:proofErr w:type="spellEnd"/>
-      <w:r>
-        <w:rPr>
-          <w:rFonts w:asciiTheme="minorEastAsia" w:hAnsiTheme="minorEastAsia" w:cs="Times New Roman"/>
-          <w:color w:val="222222"/>
-          <w:kern w:val="0"/>
-        </w:rPr>
-        <w:t xml:space="preserve"> </w:t>
-      </w:r>
-      <w:proofErr w:type="spellStart"/>
-      <w:r>
-        <w:rPr>
-          <w:rFonts w:asciiTheme="minorEastAsia" w:hAnsiTheme="minorEastAsia" w:cs="Times New Roman"/>
-          <w:color w:val="222222"/>
-          <w:kern w:val="0"/>
-        </w:rPr>
-        <w:t>iDV</w:t>
-      </w:r>
-      <w:r>
-        <w:rPr>
-          <w:rFonts w:asciiTheme="minorEastAsia" w:hAnsiTheme="minorEastAsia" w:cs="Times New Roman"/>
-          <w:color w:val="222222"/>
-          <w:kern w:val="0"/>
-          <w:vertAlign w:val="superscript"/>
-        </w:rPr>
-        <w:t>x</w:t>
-      </w:r>
-      <w:proofErr w:type="spellEnd"/>
-      <w:r>
-        <w:rPr>
-          <w:rFonts w:asciiTheme="minorEastAsia" w:hAnsiTheme="minorEastAsia" w:cs="Times New Roman"/>
-          <w:color w:val="222222"/>
-          <w:kern w:val="0"/>
-        </w:rPr>
-        <w:t xml:space="preserve"> Lab),</w:t>
-      </w:r>
-      <w:r>
-        <w:rPr>
-          <w:rFonts w:hint="eastAsia"/>
-        </w:rPr>
-        <w:t xml:space="preserve"> </w:t>
-      </w:r>
-      <w:r>
-        <w:rPr>
-          <w:rFonts w:hint="eastAsia"/>
-        </w:rPr>
-        <w:t>前身为“上海纽约大学可视化实验室”</w:t>
-      </w:r>
-      <w:r>
-        <w:rPr>
-          <w:rFonts w:asciiTheme="minorEastAsia" w:hAnsiTheme="minorEastAsia" w:cs="Times New Roman" w:hint="eastAsia"/>
-          <w:color w:val="222222"/>
-          <w:kern w:val="0"/>
-        </w:rPr>
-        <w:t>，现</w:t>
-      </w:r>
-      <w:r>
-        <w:rPr>
-          <w:rFonts w:asciiTheme="minorEastAsia" w:hAnsiTheme="minorEastAsia" w:cs="Lantinghei SC Heavy"/>
-          <w:color w:val="222222"/>
-          <w:kern w:val="0"/>
-        </w:rPr>
-        <w:t>位于同济大学设计创意学院</w:t>
-      </w:r>
+        <w:jc w:val="left"/>
+        <w:rPr>
+          <w:rFonts w:asciiTheme="minorEastAsia" w:hAnsiTheme="minorEastAsia" w:cs="Times New Roman"/>
+          <w:color w:val="222222"/>
+          <w:kern w:val="0"/>
+        </w:rPr>
+      </w:pPr>
       <w:r>
         <w:rPr>
           <w:rFonts w:asciiTheme="minorEastAsia" w:hAnsiTheme="minorEastAsia" w:cs="Lantinghei SC Heavy" w:hint="eastAsia"/>
           <w:color w:val="222222"/>
           <w:kern w:val="0"/>
         </w:rPr>
-        <w:t>之中</w:t>
-      </w:r>
-      <w:r>
-        <w:rPr>
-          <w:rFonts w:asciiTheme="minorEastAsia" w:hAnsiTheme="minorEastAsia" w:cs="Mongolian Baiti"/>
-          <w:color w:val="222222"/>
-          <w:kern w:val="0"/>
-        </w:rPr>
-        <w:t>。</w:t>
-      </w:r>
-      <w:r>
-        <w:rPr>
-          <w:rFonts w:asciiTheme="minorEastAsia" w:hAnsiTheme="minorEastAsia" w:cs="Lantinghei SC Heavy"/>
-          <w:color w:val="222222"/>
-          <w:kern w:val="0"/>
-        </w:rPr>
-        <w:t>是一个着眼于大数据科学的</w:t>
-      </w:r>
-      <w:r>
-        <w:rPr>
-          <w:rFonts w:asciiTheme="minorEastAsia" w:hAnsiTheme="minorEastAsia" w:cs="Lantinghei SC Heavy" w:hint="eastAsia"/>
-          <w:color w:val="222222"/>
-          <w:kern w:val="0"/>
-        </w:rPr>
-        <w:t>国际化</w:t>
-      </w:r>
-      <w:r>
-        <w:rPr>
-          <w:rFonts w:asciiTheme="minorEastAsia" w:hAnsiTheme="minorEastAsia" w:cs="Lantinghei SC Heavy"/>
-          <w:color w:val="222222"/>
-          <w:kern w:val="0"/>
-        </w:rPr>
-        <w:t>研究型实验室</w:t>
-      </w:r>
-      <w:r>
-        <w:rPr>
-          <w:rFonts w:asciiTheme="minorEastAsia" w:hAnsiTheme="minorEastAsia" w:cs="Mongolian Baiti"/>
-          <w:color w:val="222222"/>
-          <w:kern w:val="0"/>
-        </w:rPr>
-        <w:t>。</w:t>
-      </w:r>
-      <w:r>
-        <w:rPr>
-          <w:rFonts w:asciiTheme="minorEastAsia" w:hAnsiTheme="minorEastAsia" w:cs="Lantinghei SC Heavy"/>
-          <w:color w:val="222222"/>
-          <w:kern w:val="0"/>
-        </w:rPr>
-        <w:t>实验室旨在打造数据科学领域中具有世界一流水准的数据分析</w:t>
-      </w:r>
-      <w:r>
-        <w:rPr>
-          <w:rFonts w:asciiTheme="minorEastAsia" w:hAnsiTheme="minorEastAsia" w:cs="Mongolian Baiti"/>
-          <w:color w:val="222222"/>
-          <w:kern w:val="0"/>
-        </w:rPr>
-        <w:t>、</w:t>
-      </w:r>
-      <w:r>
-        <w:rPr>
-          <w:rFonts w:asciiTheme="minorEastAsia" w:hAnsiTheme="minorEastAsia" w:cs="Lantinghei SC Heavy"/>
-          <w:color w:val="222222"/>
-          <w:kern w:val="0"/>
-        </w:rPr>
-        <w:t>可视化</w:t>
-      </w:r>
-      <w:r>
-        <w:rPr>
-          <w:rFonts w:asciiTheme="minorEastAsia" w:hAnsiTheme="minorEastAsia" w:cs="Mongolian Baiti"/>
-          <w:color w:val="222222"/>
-          <w:kern w:val="0"/>
-        </w:rPr>
-        <w:t>、</w:t>
-      </w:r>
-      <w:r>
-        <w:rPr>
-          <w:rFonts w:asciiTheme="minorEastAsia" w:hAnsiTheme="minorEastAsia" w:cs="Lantinghei SC Heavy"/>
-          <w:color w:val="222222"/>
-          <w:kern w:val="0"/>
-        </w:rPr>
-        <w:t>及人机交互技术</w:t>
-      </w:r>
-      <w:r>
-        <w:rPr>
-          <w:rFonts w:asciiTheme="minorEastAsia" w:hAnsiTheme="minorEastAsia" w:cs="Times New Roman"/>
-          <w:color w:val="222222"/>
-          <w:kern w:val="0"/>
-        </w:rPr>
-        <w:t>,</w:t>
-      </w:r>
-      <w:r>
-        <w:rPr>
-          <w:rFonts w:asciiTheme="minorEastAsia" w:hAnsiTheme="minorEastAsia" w:cs="Lantinghei SC Heavy"/>
-          <w:color w:val="222222"/>
-          <w:kern w:val="0"/>
-        </w:rPr>
-        <w:t>并开展相关技术在工业</w:t>
-      </w:r>
-      <w:r>
-        <w:rPr>
-          <w:rFonts w:asciiTheme="minorEastAsia" w:hAnsiTheme="minorEastAsia" w:cs="Times New Roman"/>
-          <w:color w:val="222222"/>
-          <w:kern w:val="0"/>
-        </w:rPr>
-        <w:t>4.0</w:t>
-      </w:r>
-      <w:r>
-        <w:rPr>
-          <w:rFonts w:asciiTheme="minorEastAsia" w:hAnsiTheme="minorEastAsia" w:cs="Mongolian Baiti"/>
-          <w:color w:val="222222"/>
-          <w:kern w:val="0"/>
-        </w:rPr>
-        <w:t>、</w:t>
-      </w:r>
-      <w:r>
-        <w:rPr>
-          <w:rFonts w:asciiTheme="minorEastAsia" w:hAnsiTheme="minorEastAsia" w:cs="Lantinghei SC Heavy"/>
-          <w:color w:val="222222"/>
-          <w:kern w:val="0"/>
-        </w:rPr>
-        <w:t>信息安全</w:t>
-      </w:r>
-      <w:r>
-        <w:rPr>
-          <w:rFonts w:asciiTheme="minorEastAsia" w:hAnsiTheme="minorEastAsia" w:cs="Mongolian Baiti"/>
-          <w:color w:val="222222"/>
-          <w:kern w:val="0"/>
-        </w:rPr>
-        <w:t>、</w:t>
-      </w:r>
-      <w:r>
-        <w:rPr>
-          <w:rFonts w:asciiTheme="minorEastAsia" w:hAnsiTheme="minorEastAsia" w:cs="Lantinghei SC Heavy"/>
-          <w:color w:val="222222"/>
-          <w:kern w:val="0"/>
-        </w:rPr>
-        <w:t>智慧城市</w:t>
-      </w:r>
-      <w:r>
-        <w:rPr>
-          <w:rFonts w:asciiTheme="minorEastAsia" w:hAnsiTheme="minorEastAsia" w:cs="Mongolian Baiti"/>
-          <w:color w:val="222222"/>
-          <w:kern w:val="0"/>
-        </w:rPr>
-        <w:t>、</w:t>
-      </w:r>
-      <w:r>
-        <w:rPr>
-          <w:rFonts w:asciiTheme="minorEastAsia" w:hAnsiTheme="minorEastAsia" w:cs="Lantinghei SC Heavy"/>
-          <w:color w:val="222222"/>
-          <w:kern w:val="0"/>
-        </w:rPr>
-        <w:t>以及医疗信息等领域的广泛应用</w:t>
-      </w:r>
-      <w:r>
-        <w:rPr>
-          <w:rFonts w:asciiTheme="minorEastAsia" w:hAnsiTheme="minorEastAsia" w:cs="Mongolian Baiti"/>
-          <w:color w:val="222222"/>
-          <w:kern w:val="0"/>
-        </w:rPr>
-        <w:t>。</w:t>
-      </w:r>
-    </w:p>
-    <w:p>
-      <w:pPr>
-        <w:widowControl/>
-        <w:shd w:val="clear" w:color="auto" w:fill="FFFFFF"/>
-        <w:ind w:firstLine="420"/>
-        <w:rPr>
-          <w:rFonts w:asciiTheme="minorEastAsia" w:hAnsiTheme="minorEastAsia" w:cs="Mongolian Baiti" w:hint="eastAsia"/>
-          <w:color w:val="222222"/>
-          <w:kern w:val="0"/>
-        </w:rPr>
-      </w:pPr>
-    </w:p>
-    <w:p>
-      <w:pPr>
-        <w:widowControl/>
-        <w:shd w:val="clear" w:color="auto" w:fill="FFFFFF"/>
-        <w:ind w:firstLine="420"/>
-        <w:rPr>
-          <w:rFonts w:asciiTheme="minorEastAsia" w:hAnsiTheme="minorEastAsia" w:cs="Times New Roman" w:hint="eastAsia"/>
-          <w:color w:val="222222"/>
-          <w:kern w:val="0"/>
-        </w:rPr>
-      </w:pPr>
-      <w:r>
-        <w:rPr>
-          <w:rFonts w:asciiTheme="minorEastAsia" w:hAnsiTheme="minorEastAsia" w:cs="Lantinghei SC Heavy" w:hint="eastAsia"/>
-          <w:color w:val="222222"/>
-          <w:kern w:val="0"/>
-        </w:rPr>
-        <w:t>曾经入选实习计划的实习生</w:t>
-      </w:r>
-      <w:r>
-        <w:rPr>
-          <w:rFonts w:asciiTheme="minorEastAsia" w:hAnsiTheme="minorEastAsia" w:cs="Lantinghei SC Heavy"/>
-          <w:color w:val="222222"/>
-          <w:kern w:val="0"/>
-        </w:rPr>
-        <w:t>来自浙江大学</w:t>
-      </w:r>
-      <w:r>
-        <w:rPr>
-          <w:rFonts w:asciiTheme="minorEastAsia" w:hAnsiTheme="minorEastAsia" w:cs="Mongolian Baiti"/>
-          <w:color w:val="222222"/>
-          <w:kern w:val="0"/>
-        </w:rPr>
-        <w:t>、</w:t>
-      </w:r>
-      <w:r>
-        <w:rPr>
-          <w:rFonts w:asciiTheme="minorEastAsia" w:hAnsiTheme="minorEastAsia" w:cs="Lantinghei SC Heavy"/>
-          <w:color w:val="222222"/>
-          <w:kern w:val="0"/>
-        </w:rPr>
-        <w:t>上海交通大学</w:t>
-      </w:r>
-      <w:r>
-        <w:rPr>
-          <w:rFonts w:asciiTheme="minorEastAsia" w:hAnsiTheme="minorEastAsia" w:cs="Mongolian Baiti"/>
-          <w:color w:val="222222"/>
-          <w:kern w:val="0"/>
-        </w:rPr>
-        <w:t>、</w:t>
-      </w:r>
-      <w:r>
-        <w:rPr>
-          <w:rFonts w:asciiTheme="minorEastAsia" w:hAnsiTheme="minorEastAsia" w:cs="Lantinghei SC Heavy"/>
-          <w:color w:val="222222"/>
-          <w:kern w:val="0"/>
-        </w:rPr>
-        <w:t>复旦大学</w:t>
-      </w:r>
-      <w:r>
-        <w:rPr>
-          <w:rFonts w:asciiTheme="minorEastAsia" w:hAnsiTheme="minorEastAsia" w:cs="Mongolian Baiti"/>
-          <w:color w:val="222222"/>
-          <w:kern w:val="0"/>
-        </w:rPr>
-        <w:t>、</w:t>
-      </w:r>
-      <w:r>
-        <w:rPr>
-          <w:rFonts w:asciiTheme="minorEastAsia" w:hAnsiTheme="minorEastAsia" w:cs="Lantinghei SC Heavy" w:hint="eastAsia"/>
-          <w:color w:val="222222"/>
-          <w:kern w:val="0"/>
-        </w:rPr>
-        <w:t>上海纽约大学</w:t>
-      </w:r>
-      <w:r>
-        <w:rPr>
-          <w:rFonts w:asciiTheme="minorEastAsia" w:hAnsiTheme="minorEastAsia" w:cs="Mongolian Baiti"/>
-          <w:color w:val="222222"/>
-          <w:kern w:val="0"/>
-        </w:rPr>
-        <w:t>、</w:t>
-      </w:r>
-      <w:r>
-        <w:rPr>
-          <w:rFonts w:asciiTheme="minorEastAsia" w:hAnsiTheme="minorEastAsia" w:cs="Lantinghei SC Heavy" w:hint="eastAsia"/>
-          <w:color w:val="222222"/>
-          <w:kern w:val="0"/>
-        </w:rPr>
-        <w:t>华东师范大学</w:t>
-      </w:r>
-      <w:r>
-        <w:rPr>
-          <w:rFonts w:asciiTheme="minorEastAsia" w:hAnsiTheme="minorEastAsia" w:cs="Mongolian Baiti"/>
-          <w:color w:val="222222"/>
-          <w:kern w:val="0"/>
-        </w:rPr>
-        <w:t>、</w:t>
-      </w:r>
-      <w:r>
-        <w:rPr>
-          <w:rFonts w:asciiTheme="minorEastAsia" w:hAnsiTheme="minorEastAsia" w:cs="Lantinghei SC Heavy"/>
-          <w:color w:val="222222"/>
-          <w:kern w:val="0"/>
-        </w:rPr>
-        <w:t>同济</w:t>
-      </w:r>
-      <w:r>
-        <w:rPr>
-          <w:rFonts w:asciiTheme="minorEastAsia" w:hAnsiTheme="minorEastAsia" w:cs="Lantinghei SC Heavy" w:hint="eastAsia"/>
-          <w:color w:val="222222"/>
-          <w:kern w:val="0"/>
-        </w:rPr>
-        <w:t>大学</w:t>
-      </w:r>
-      <w:r>
-        <w:rPr>
-          <w:rFonts w:asciiTheme="minorEastAsia" w:hAnsiTheme="minorEastAsia" w:cs="Lantinghei SC Heavy"/>
-          <w:color w:val="222222"/>
-          <w:kern w:val="0"/>
-        </w:rPr>
-        <w:t>等</w:t>
-      </w:r>
-      <w:r>
-        <w:rPr>
-          <w:rFonts w:asciiTheme="minorEastAsia" w:hAnsiTheme="minorEastAsia" w:cs="Mongolian Baiti"/>
-          <w:color w:val="222222"/>
-          <w:kern w:val="0"/>
-        </w:rPr>
-        <w:t>。</w:t>
-      </w:r>
-      <w:r>
-        <w:rPr>
-          <w:rFonts w:asciiTheme="minorEastAsia" w:hAnsiTheme="minorEastAsia" w:cs="Mongolian Baiti" w:hint="eastAsia"/>
-          <w:color w:val="222222"/>
-          <w:kern w:val="0"/>
-        </w:rPr>
-        <w:t>全部</w:t>
-      </w:r>
-      <w:r>
-        <w:rPr>
-          <w:rFonts w:asciiTheme="minorEastAsia" w:hAnsiTheme="minorEastAsia" w:cs="Lantinghei SC Heavy"/>
-          <w:color w:val="222222"/>
-          <w:kern w:val="0"/>
-        </w:rPr>
-        <w:t>实习生均已发表或提交了国际论文</w:t>
-      </w:r>
-      <w:r>
-        <w:rPr>
-          <w:rFonts w:asciiTheme="minorEastAsia" w:hAnsiTheme="minorEastAsia" w:cs="Mongolian Baiti" w:hint="eastAsia"/>
-          <w:color w:val="222222"/>
-          <w:kern w:val="0"/>
-        </w:rPr>
-        <w:t>，</w:t>
-      </w:r>
-      <w:r>
-        <w:rPr>
-          <w:rFonts w:asciiTheme="minorEastAsia" w:hAnsiTheme="minorEastAsia" w:cs="Lantinghei SC Heavy"/>
-          <w:color w:val="222222"/>
-          <w:kern w:val="0"/>
-        </w:rPr>
-        <w:t>并已</w:t>
-      </w:r>
-      <w:r>
-        <w:rPr>
-          <w:rFonts w:asciiTheme="minorEastAsia" w:hAnsiTheme="minorEastAsia" w:cs="Lantinghei SC Heavy"/>
-          <w:color w:val="222222"/>
-          <w:kern w:val="0"/>
-        </w:rPr>
-        <w:t>拿到了包括</w:t>
-      </w:r>
-      <w:r>
-        <w:rPr>
-          <w:rFonts w:asciiTheme="minorEastAsia" w:hAnsiTheme="minorEastAsia" w:cs="Times New Roman"/>
-          <w:color w:val="222222"/>
-          <w:kern w:val="0"/>
-        </w:rPr>
-        <w:t xml:space="preserve"> Harvard, Yale, UIUC, Georgia Tech, UCSD </w:t>
-      </w:r>
-      <w:r>
-        <w:rPr>
-          <w:rFonts w:asciiTheme="minorEastAsia" w:hAnsiTheme="minorEastAsia" w:cs="Lantinghei SC Heavy"/>
-          <w:color w:val="222222"/>
-          <w:kern w:val="0"/>
-        </w:rPr>
-        <w:t>等美国名校的</w:t>
-      </w:r>
-      <w:r>
-        <w:rPr>
-          <w:rFonts w:asciiTheme="minorEastAsia" w:hAnsiTheme="minorEastAsia" w:cs="Times New Roman" w:hint="eastAsia"/>
-          <w:color w:val="222222"/>
-          <w:kern w:val="0"/>
-        </w:rPr>
-        <w:t>录取通知书</w:t>
-      </w:r>
-      <w:r>
-        <w:rPr>
-          <w:rFonts w:asciiTheme="minorEastAsia" w:hAnsiTheme="minorEastAsia" w:cs="Mongolian Baiti"/>
-          <w:color w:val="222222"/>
-          <w:kern w:val="0"/>
-        </w:rPr>
-        <w:t>。</w:t>
-      </w:r>
-    </w:p>
-    <w:p>
-      <w:pPr>
-        <w:widowControl/>
-        <w:shd w:val="clear" w:color="auto" w:fill="FFFFFF"/>
-        <w:jc w:val="left"/>
-        <w:rPr>
-          <w:rFonts w:asciiTheme="minorEastAsia" w:hAnsiTheme="minorEastAsia" w:cs="Times New Roman"/>
-          <w:color w:val="222222"/>
-          <w:kern w:val="0"/>
-        </w:rPr>
-      </w:pPr>
-    </w:p>
-    <w:p>
-      <w:pPr>
-        <w:widowControl/>
-        <w:shd w:val="clear" w:color="auto" w:fill="FFFFFF"/>
-        <w:ind w:firstLine="420"/>
-        <w:jc w:val="left"/>
-        <w:rPr>
-          <w:rFonts w:asciiTheme="minorEastAsia" w:hAnsiTheme="minorEastAsia" w:cs="Times New Roman"/>
-          <w:color w:val="222222"/>
-          <w:kern w:val="0"/>
-        </w:rPr>
-      </w:pPr>
-      <w:r>
-        <w:rPr>
-          <w:rFonts w:asciiTheme="minorEastAsia" w:hAnsiTheme="minorEastAsia" w:cs="Lantinghei SC Heavy" w:hint="eastAsia"/>
-          <w:color w:val="222222"/>
-          <w:kern w:val="0"/>
-        </w:rPr>
         <w:t xml:space="preserve">实验室主页 : </w:t>
       </w:r>
-      <w:hyperlink r:id="rId7" w:history="1">
+      <w:hyperlink r:id="rId6" w:history="1">
         <w:r>
           <w:rPr>
-            <w:rStyle w:val="a3"/>
+            <w:rStyle w:val="Hyperlink"/>
             <w:rFonts w:asciiTheme="minorEastAsia" w:hAnsiTheme="minorEastAsia" w:cs="Lantinghei SC Heavy"/>
             <w:kern w:val="0"/>
           </w:rPr>
@@ -818,7 +828,7 @@
         <w:ind w:firstLine="420"/>
         <w:jc w:val="left"/>
         <w:rPr>
-          <w:rFonts w:asciiTheme="minorEastAsia" w:hAnsiTheme="minorEastAsia" w:cs="Times New Roman" w:hint="eastAsia"/>
+          <w:rFonts w:asciiTheme="minorEastAsia" w:hAnsiTheme="minorEastAsia" w:cs="Times New Roman"/>
           <w:color w:val="222222"/>
           <w:kern w:val="0"/>
         </w:rPr>
@@ -897,7 +907,7 @@
         <w:ind w:leftChars="175" w:left="420" w:firstLine="420"/>
         <w:jc w:val="left"/>
         <w:rPr>
-          <w:rFonts w:asciiTheme="minorEastAsia" w:hAnsiTheme="minorEastAsia" w:cs="Times New Roman" w:hint="eastAsia"/>
+          <w:rFonts w:asciiTheme="minorEastAsia" w:hAnsiTheme="minorEastAsia" w:cs="Times New Roman"/>
           <w:color w:val="222222"/>
           <w:kern w:val="0"/>
         </w:rPr>
@@ -925,7 +935,7 @@
     </w:p>
     <w:p>
       <w:pPr>
-        <w:pStyle w:val="a4"/>
+        <w:pStyle w:val="ListParagraph"/>
         <w:widowControl/>
         <w:numPr>
           <w:ilvl w:val="0"/>
@@ -935,78 +945,78 @@
         <w:ind w:firstLineChars="0"/>
         <w:jc w:val="left"/>
         <w:rPr>
+          <w:rFonts w:asciiTheme="minorEastAsia" w:hAnsiTheme="minorEastAsia" w:cs="Lantinghei SC Heavy"/>
+          <w:color w:val="222222"/>
+          <w:kern w:val="0"/>
+        </w:rPr>
+      </w:pPr>
+      <w:r>
+        <w:rPr>
+          <w:rFonts w:asciiTheme="minorEastAsia" w:hAnsiTheme="minorEastAsia" w:cs="Lantinghei SC Heavy"/>
+          <w:color w:val="222222"/>
+          <w:kern w:val="0"/>
+        </w:rPr>
+        <w:t>职位：</w:t>
+      </w:r>
+    </w:p>
+    <w:p>
+      <w:pPr>
+        <w:widowControl/>
+        <w:shd w:val="clear" w:color="auto" w:fill="FFFFFF"/>
+        <w:ind w:firstLine="420"/>
+        <w:jc w:val="left"/>
+        <w:rPr>
+          <w:rFonts w:asciiTheme="minorEastAsia" w:hAnsiTheme="minorEastAsia" w:cs="Mongolian Baiti"/>
+          <w:color w:val="222222"/>
+          <w:kern w:val="0"/>
+        </w:rPr>
+      </w:pPr>
+      <w:r>
+        <w:rPr>
+          <w:rFonts w:asciiTheme="minorEastAsia" w:hAnsiTheme="minorEastAsia" w:cs="Lantinghei SC Heavy"/>
+          <w:color w:val="222222"/>
+          <w:kern w:val="0"/>
+        </w:rPr>
+        <w:t>全职或兼职</w:t>
+      </w:r>
+      <w:r>
+        <w:rPr>
           <w:rFonts w:asciiTheme="minorEastAsia" w:hAnsiTheme="minorEastAsia" w:cs="Lantinghei SC Heavy" w:hint="eastAsia"/>
           <w:color w:val="222222"/>
           <w:kern w:val="0"/>
         </w:rPr>
-      </w:pPr>
-      <w:r>
-        <w:rPr>
-          <w:rFonts w:asciiTheme="minorEastAsia" w:hAnsiTheme="minorEastAsia" w:cs="Lantinghei SC Heavy"/>
-          <w:color w:val="222222"/>
-          <w:kern w:val="0"/>
-        </w:rPr>
-        <w:t>职位：</w:t>
-      </w:r>
-    </w:p>
-    <w:p>
-      <w:pPr>
-        <w:widowControl/>
-        <w:shd w:val="clear" w:color="auto" w:fill="FFFFFF"/>
-        <w:ind w:firstLine="420"/>
-        <w:jc w:val="left"/>
+        <w:t xml:space="preserve"> </w:t>
+      </w:r>
+      <w:r>
+        <w:rPr>
+          <w:rFonts w:asciiTheme="minorEastAsia" w:hAnsiTheme="minorEastAsia" w:cs="Lantinghei SC Heavy"/>
+          <w:color w:val="222222"/>
+          <w:kern w:val="0"/>
+        </w:rPr>
+        <w:t>研究</w:t>
+      </w:r>
+      <w:r>
+        <w:rPr>
+          <w:rFonts w:asciiTheme="minorEastAsia" w:hAnsiTheme="minorEastAsia" w:cs="Lantinghei SC Heavy"/>
+          <w:color w:val="222222"/>
+          <w:kern w:val="0"/>
+        </w:rPr>
+        <w:t>实习生</w:t>
+      </w:r>
+      <w:r>
+        <w:rPr>
+          <w:rFonts w:asciiTheme="minorEastAsia" w:hAnsiTheme="minorEastAsia" w:cs="Times New Roman"/>
+          <w:color w:val="222222"/>
+          <w:kern w:val="0"/>
+        </w:rPr>
+        <w:t xml:space="preserve"> (Research Intern)</w:t>
+      </w:r>
+      <w:r>
         <w:rPr>
           <w:rFonts w:asciiTheme="minorEastAsia" w:hAnsiTheme="minorEastAsia" w:cs="Mongolian Baiti"/>
           <w:color w:val="222222"/>
           <w:kern w:val="0"/>
         </w:rPr>
-      </w:pPr>
-      <w:r>
-        <w:rPr>
-          <w:rFonts w:asciiTheme="minorEastAsia" w:hAnsiTheme="minorEastAsia" w:cs="Lantinghei SC Heavy"/>
-          <w:color w:val="222222"/>
-          <w:kern w:val="0"/>
-        </w:rPr>
-        <w:t>全职或兼职</w:t>
-      </w:r>
-      <w:r>
-        <w:rPr>
-          <w:rFonts w:asciiTheme="minorEastAsia" w:hAnsiTheme="minorEastAsia" w:cs="Lantinghei SC Heavy" w:hint="eastAsia"/>
-          <w:color w:val="222222"/>
-          <w:kern w:val="0"/>
-        </w:rPr>
-        <w:t xml:space="preserve"> </w:t>
-      </w:r>
-      <w:r>
-        <w:rPr>
-          <w:rFonts w:asciiTheme="minorEastAsia" w:hAnsiTheme="minorEastAsia" w:cs="Lantinghei SC Heavy"/>
-          <w:color w:val="222222"/>
-          <w:kern w:val="0"/>
-        </w:rPr>
-        <w:t>研究</w:t>
-      </w:r>
-      <w:r>
-        <w:rPr>
-          <w:rFonts w:asciiTheme="minorEastAsia" w:hAnsiTheme="minorEastAsia" w:cs="Lantinghei SC Heavy"/>
-          <w:color w:val="222222"/>
-          <w:kern w:val="0"/>
-        </w:rPr>
-        <w:t>实习生</w:t>
-      </w:r>
-      <w:r>
-        <w:rPr>
-          <w:rFonts w:asciiTheme="minorEastAsia" w:hAnsiTheme="minorEastAsia" w:cs="Times New Roman"/>
-          <w:color w:val="222222"/>
-          <w:kern w:val="0"/>
-        </w:rPr>
-        <w:t xml:space="preserve"> (Research Intern)</w:t>
-      </w:r>
-      <w:r>
-        <w:rPr>
-          <w:rFonts w:asciiTheme="minorEastAsia" w:hAnsiTheme="minorEastAsia" w:cs="Mongolian Baiti"/>
-          <w:color w:val="222222"/>
-          <w:kern w:val="0"/>
-        </w:rPr>
         <w:t>。</w:t>
       </w:r>
     </w:p>
@@ -1024,7 +1034,7 @@
     </w:p>
     <w:p>
       <w:pPr>
-        <w:pStyle w:val="a4"/>
+        <w:pStyle w:val="ListParagraph"/>
         <w:widowControl/>
         <w:numPr>
           <w:ilvl w:val="0"/>
@@ -1034,39 +1044,39 @@
         <w:ind w:firstLineChars="0"/>
         <w:jc w:val="left"/>
         <w:rPr>
+          <w:rFonts w:asciiTheme="minorEastAsia" w:hAnsiTheme="minorEastAsia" w:cs="Lantinghei SC Heavy"/>
+          <w:color w:val="222222"/>
+          <w:kern w:val="0"/>
+        </w:rPr>
+      </w:pPr>
+      <w:r>
+        <w:rPr>
+          <w:rFonts w:asciiTheme="minorEastAsia" w:hAnsiTheme="minorEastAsia" w:cs="Lantinghei SC Heavy"/>
+          <w:color w:val="222222"/>
+          <w:kern w:val="0"/>
+        </w:rPr>
+        <w:t>截止时间：</w:t>
+      </w:r>
+    </w:p>
+    <w:p>
+      <w:pPr>
+        <w:pStyle w:val="ListParagraph"/>
+        <w:widowControl/>
+        <w:shd w:val="clear" w:color="auto" w:fill="FFFFFF"/>
+        <w:ind w:left="480" w:firstLineChars="0" w:firstLine="0"/>
+        <w:jc w:val="left"/>
+        <w:rPr>
+          <w:rFonts w:asciiTheme="minorEastAsia" w:hAnsiTheme="minorEastAsia" w:cs="Lantinghei SC Heavy"/>
+          <w:color w:val="222222"/>
+          <w:kern w:val="0"/>
+        </w:rPr>
+      </w:pPr>
+      <w:r>
+        <w:rPr>
           <w:rFonts w:asciiTheme="minorEastAsia" w:hAnsiTheme="minorEastAsia" w:cs="Lantinghei SC Heavy" w:hint="eastAsia"/>
           <w:color w:val="222222"/>
           <w:kern w:val="0"/>
         </w:rPr>
-      </w:pPr>
-      <w:r>
-        <w:rPr>
-          <w:rFonts w:asciiTheme="minorEastAsia" w:hAnsiTheme="minorEastAsia" w:cs="Lantinghei SC Heavy"/>
-          <w:color w:val="222222"/>
-          <w:kern w:val="0"/>
-        </w:rPr>
-        <w:t>截止时间：</w:t>
-      </w:r>
-    </w:p>
-    <w:p>
-      <w:pPr>
-        <w:pStyle w:val="a4"/>
-        <w:widowControl/>
-        <w:shd w:val="clear" w:color="auto" w:fill="FFFFFF"/>
-        <w:ind w:left="480" w:firstLineChars="0" w:firstLine="0"/>
-        <w:jc w:val="left"/>
-        <w:rPr>
-          <w:rFonts w:asciiTheme="minorEastAsia" w:hAnsiTheme="minorEastAsia" w:cs="Lantinghei SC Heavy"/>
-          <w:color w:val="222222"/>
-          <w:kern w:val="0"/>
-        </w:rPr>
-      </w:pPr>
-      <w:r>
-        <w:rPr>
-          <w:rFonts w:asciiTheme="minorEastAsia" w:hAnsiTheme="minorEastAsia" w:cs="Lantinghei SC Heavy" w:hint="eastAsia"/>
-          <w:color w:val="222222"/>
-          <w:kern w:val="0"/>
-        </w:rPr>
         <w:t>2017年10月31号</w:t>
       </w:r>
     </w:p>
@@ -1084,7 +1094,7 @@
     </w:p>
     <w:p>
       <w:pPr>
-        <w:pStyle w:val="a4"/>
+        <w:pStyle w:val="ListParagraph"/>
         <w:widowControl/>
         <w:numPr>
           <w:ilvl w:val="0"/>
@@ -1094,7 +1104,7 @@
         <w:ind w:firstLineChars="0"/>
         <w:jc w:val="left"/>
         <w:rPr>
-          <w:rFonts w:asciiTheme="minorEastAsia" w:hAnsiTheme="minorEastAsia" w:cs="Lantinghei SC Heavy" w:hint="eastAsia"/>
+          <w:rFonts w:asciiTheme="minorEastAsia" w:hAnsiTheme="minorEastAsia" w:cs="Lantinghei SC Heavy"/>
           <w:color w:val="222222"/>
           <w:kern w:val="0"/>
         </w:rPr>
@@ -1110,13 +1120,13 @@
     </w:p>
     <w:p>
       <w:pPr>
-        <w:pStyle w:val="a4"/>
+        <w:pStyle w:val="ListParagraph"/>
         <w:widowControl/>
         <w:shd w:val="clear" w:color="auto" w:fill="FFFFFF"/>
         <w:ind w:left="480" w:firstLineChars="0" w:firstLine="0"/>
         <w:jc w:val="left"/>
         <w:rPr>
-          <w:rFonts w:asciiTheme="minorEastAsia" w:hAnsiTheme="minorEastAsia" w:cs="Lantinghei SC Heavy" w:hint="eastAsia"/>
+          <w:rFonts w:asciiTheme="minorEastAsia" w:hAnsiTheme="minorEastAsia" w:cs="Lantinghei SC Heavy"/>
           <w:color w:val="222222"/>
           <w:kern w:val="0"/>
         </w:rPr>
@@ -1132,7 +1142,7 @@
     </w:p>
     <w:p>
       <w:pPr>
-        <w:pStyle w:val="a4"/>
+        <w:pStyle w:val="ListParagraph"/>
         <w:widowControl/>
         <w:shd w:val="clear" w:color="auto" w:fill="FFFFFF"/>
         <w:ind w:left="480" w:firstLineChars="0" w:firstLine="0"/>
@@ -1166,7 +1176,7 @@
     </w:p>
     <w:p>
       <w:pPr>
-        <w:pStyle w:val="a4"/>
+        <w:pStyle w:val="ListParagraph"/>
         <w:widowControl/>
         <w:numPr>
           <w:ilvl w:val="0"/>
@@ -1198,7 +1208,7 @@
         <w:ind w:leftChars="200" w:left="480"/>
         <w:jc w:val="left"/>
         <w:rPr>
-          <w:rFonts w:asciiTheme="minorEastAsia" w:hAnsiTheme="minorEastAsia" w:cs="Times New Roman" w:hint="eastAsia"/>
+          <w:rFonts w:asciiTheme="minorEastAsia" w:hAnsiTheme="minorEastAsia" w:cs="Times New Roman"/>
           <w:color w:val="222222"/>
           <w:kern w:val="0"/>
         </w:rPr>
@@ -1454,7 +1464,7 @@
     </w:p>
     <w:p>
       <w:pPr>
-        <w:pStyle w:val="a4"/>
+        <w:pStyle w:val="ListParagraph"/>
         <w:widowControl/>
         <w:numPr>
           <w:ilvl w:val="0"/>
@@ -1464,7 +1474,7 @@
         <w:ind w:firstLineChars="0"/>
         <w:jc w:val="left"/>
         <w:rPr>
-          <w:rFonts w:asciiTheme="minorEastAsia" w:hAnsiTheme="minorEastAsia" w:cs="Lantinghei SC Heavy" w:hint="eastAsia"/>
+          <w:rFonts w:asciiTheme="minorEastAsia" w:hAnsiTheme="minorEastAsia" w:cs="Lantinghei SC Heavy"/>
           <w:color w:val="222222"/>
           <w:kern w:val="0"/>
         </w:rPr>
@@ -1501,7 +1511,7 @@
         <w:ind w:firstLine="420"/>
         <w:jc w:val="left"/>
         <w:rPr>
-          <w:rFonts w:asciiTheme="minorEastAsia" w:hAnsiTheme="minorEastAsia" w:cs="Lantinghei SC Heavy" w:hint="eastAsia"/>
+          <w:rFonts w:asciiTheme="minorEastAsia" w:hAnsiTheme="minorEastAsia" w:cs="Lantinghei SC Heavy"/>
           <w:color w:val="222222"/>
           <w:kern w:val="0"/>
         </w:rPr>
@@ -1530,7 +1540,7 @@
         <w:ind w:firstLine="420"/>
         <w:jc w:val="left"/>
         <w:rPr>
-          <w:rFonts w:asciiTheme="minorEastAsia" w:hAnsiTheme="minorEastAsia" w:cs="Lantinghei SC Heavy" w:hint="eastAsia"/>
+          <w:rFonts w:asciiTheme="minorEastAsia" w:hAnsiTheme="minorEastAsia" w:cs="Lantinghei SC Heavy"/>
           <w:color w:val="222222"/>
           <w:kern w:val="0"/>
         </w:rPr>
@@ -1551,6 +1561,67 @@
         </w:rPr>
         <w:t>能够熟练使用</w:t>
       </w:r>
+      <w:r>
+        <w:rPr>
+          <w:rFonts w:asciiTheme="minorEastAsia" w:hAnsiTheme="minorEastAsia" w:cs="Times New Roman"/>
+          <w:color w:val="222222"/>
+          <w:kern w:val="0"/>
+        </w:rPr>
+        <w:t xml:space="preserve">Hadoop </w:t>
+      </w:r>
+      <w:r>
+        <w:rPr>
+          <w:rFonts w:asciiTheme="minorEastAsia" w:hAnsiTheme="minorEastAsia" w:cs="Lantinghei SC Heavy"/>
+          <w:color w:val="222222"/>
+          <w:kern w:val="0"/>
+        </w:rPr>
+        <w:t>及</w:t>
+      </w:r>
+      <w:r>
+        <w:rPr>
+          <w:rFonts w:asciiTheme="minorEastAsia" w:hAnsiTheme="minorEastAsia" w:cs="Times New Roman"/>
+          <w:color w:val="222222"/>
+          <w:kern w:val="0"/>
+        </w:rPr>
+        <w:t>Spark</w:t>
+      </w:r>
+      <w:r>
+        <w:rPr>
+          <w:rFonts w:asciiTheme="minorEastAsia" w:hAnsiTheme="minorEastAsia" w:cs="Lantinghei SC Heavy"/>
+          <w:color w:val="222222"/>
+          <w:kern w:val="0"/>
+        </w:rPr>
+        <w:t>平台者优先</w:t>
+      </w:r>
+    </w:p>
+    <w:p>
+      <w:pPr>
+        <w:widowControl/>
+        <w:shd w:val="clear" w:color="auto" w:fill="FFFFFF"/>
+        <w:ind w:firstLine="420"/>
+        <w:jc w:val="left"/>
+        <w:rPr>
+          <w:rFonts w:asciiTheme="minorEastAsia" w:hAnsiTheme="minorEastAsia" w:cs="Times New Roman"/>
+          <w:color w:val="222222"/>
+          <w:kern w:val="0"/>
+        </w:rPr>
+      </w:pPr>
+      <w:r>
+        <w:rPr>
+          <w:rFonts w:asciiTheme="minorEastAsia" w:hAnsiTheme="minorEastAsia" w:cs="Times New Roman"/>
+          <w:color w:val="222222"/>
+          <w:kern w:val="0"/>
+        </w:rPr>
+        <w:t xml:space="preserve">3. </w:t>
+      </w:r>
+      <w:r>
+        <w:rPr>
+          <w:rFonts w:asciiTheme="minorEastAsia" w:hAnsiTheme="minorEastAsia" w:cs="Lantinghei SC Heavy"/>
+          <w:color w:val="222222"/>
+          <w:kern w:val="0"/>
+        </w:rPr>
+        <w:t>熟练掌握</w:t>
+      </w:r>
       <w:proofErr w:type="spellStart"/>
       <w:r>
         <w:rPr>
@@ -1558,7 +1629,7 @@
           <w:color w:val="222222"/>
           <w:kern w:val="0"/>
         </w:rPr>
-        <w:t>Hadoop</w:t>
+        <w:t>JavaScritp</w:t>
       </w:r>
       <w:proofErr w:type="spellEnd"/>
       <w:r>
@@ -1575,23 +1646,15 @@
           <w:color w:val="222222"/>
           <w:kern w:val="0"/>
         </w:rPr>
-        <w:t>及</w:t>
-      </w:r>
-      <w:r>
-        <w:rPr>
-          <w:rFonts w:asciiTheme="minorEastAsia" w:hAnsiTheme="minorEastAsia" w:cs="Times New Roman"/>
-          <w:color w:val="222222"/>
-          <w:kern w:val="0"/>
-        </w:rPr>
-        <w:t>Spark</w:t>
-      </w:r>
-      <w:r>
-        <w:rPr>
-          <w:rFonts w:asciiTheme="minorEastAsia" w:hAnsiTheme="minorEastAsia" w:cs="Lantinghei SC Heavy"/>
-          <w:color w:val="222222"/>
-          <w:kern w:val="0"/>
-        </w:rPr>
-        <w:t>平台者优先</w:t>
+        <w:t>及前台开发技术者优先</w:t>
+      </w:r>
+      <w:r>
+        <w:rPr>
+          <w:rFonts w:asciiTheme="minorEastAsia" w:hAnsiTheme="minorEastAsia" w:cs="Times New Roman"/>
+          <w:color w:val="222222"/>
+          <w:kern w:val="0"/>
+        </w:rPr>
+        <w:t>, </w:t>
       </w:r>
     </w:p>
     <w:p>
@@ -1612,49 +1675,103 @@
           <w:color w:val="222222"/>
           <w:kern w:val="0"/>
         </w:rPr>
-        <w:t xml:space="preserve">3. </w:t>
-      </w:r>
-      <w:r>
-        <w:rPr>
-          <w:rFonts w:asciiTheme="minorEastAsia" w:hAnsiTheme="minorEastAsia" w:cs="Lantinghei SC Heavy"/>
-          <w:color w:val="222222"/>
-          <w:kern w:val="0"/>
-        </w:rPr>
-        <w:t>熟练掌握</w:t>
-      </w:r>
-      <w:proofErr w:type="spellStart"/>
-      <w:r>
-        <w:rPr>
-          <w:rFonts w:asciiTheme="minorEastAsia" w:hAnsiTheme="minorEastAsia" w:cs="Times New Roman"/>
-          <w:color w:val="222222"/>
-          <w:kern w:val="0"/>
-        </w:rPr>
-        <w:t>JavaScritp</w:t>
-      </w:r>
-      <w:proofErr w:type="spellEnd"/>
-      <w:r>
-        <w:rPr>
-          <w:rFonts w:asciiTheme="minorEastAsia" w:hAnsiTheme="minorEastAsia" w:cs="Times New Roman"/>
-          <w:color w:val="222222"/>
-          <w:kern w:val="0"/>
-        </w:rPr>
-        <w:t xml:space="preserve"> </w:t>
-      </w:r>
-      <w:r>
-        <w:rPr>
-          <w:rFonts w:asciiTheme="minorEastAsia" w:hAnsiTheme="minorEastAsia" w:cs="Lantinghei SC Heavy"/>
-          <w:color w:val="222222"/>
-          <w:kern w:val="0"/>
-        </w:rPr>
-        <w:t>及前台开发技术者优先</w:t>
-      </w:r>
-      <w:r>
-        <w:rPr>
-          <w:rFonts w:asciiTheme="minorEastAsia" w:hAnsiTheme="minorEastAsia" w:cs="Times New Roman"/>
-          <w:color w:val="222222"/>
-          <w:kern w:val="0"/>
-        </w:rPr>
-        <w:t>, </w:t>
+        <w:t xml:space="preserve">4. </w:t>
+      </w:r>
+      <w:r>
+        <w:rPr>
+          <w:rFonts w:asciiTheme="minorEastAsia" w:hAnsiTheme="minorEastAsia" w:cs="Lantinghei SC Heavy"/>
+          <w:color w:val="222222"/>
+          <w:kern w:val="0"/>
+        </w:rPr>
+        <w:t>具有</w:t>
+      </w:r>
+      <w:r>
+        <w:rPr>
+          <w:rFonts w:asciiTheme="minorEastAsia" w:hAnsiTheme="minorEastAsia" w:cs="Times New Roman"/>
+          <w:color w:val="222222"/>
+          <w:kern w:val="0"/>
+        </w:rPr>
+        <w:t xml:space="preserve">ACM </w:t>
+      </w:r>
+      <w:r>
+        <w:rPr>
+          <w:rFonts w:asciiTheme="minorEastAsia" w:hAnsiTheme="minorEastAsia" w:cs="Lantinghei SC Heavy"/>
+          <w:color w:val="222222"/>
+          <w:kern w:val="0"/>
+        </w:rPr>
+        <w:t>竞赛，</w:t>
+      </w:r>
+      <w:r>
+        <w:rPr>
+          <w:rFonts w:asciiTheme="minorEastAsia" w:hAnsiTheme="minorEastAsia" w:cs="Times New Roman"/>
+          <w:color w:val="222222"/>
+          <w:kern w:val="0"/>
+        </w:rPr>
+        <w:t>Top Coder</w:t>
+      </w:r>
+      <w:r>
+        <w:rPr>
+          <w:rFonts w:asciiTheme="minorEastAsia" w:hAnsiTheme="minorEastAsia" w:cs="Lantinghei SC Heavy"/>
+          <w:color w:val="222222"/>
+          <w:kern w:val="0"/>
+        </w:rPr>
+        <w:t>，或其他编程竞赛经验者优先</w:t>
+      </w:r>
+    </w:p>
+    <w:p>
+      <w:pPr>
+        <w:widowControl/>
+        <w:shd w:val="clear" w:color="auto" w:fill="FFFFFF"/>
+        <w:jc w:val="left"/>
+        <w:rPr>
+          <w:rFonts w:asciiTheme="minorEastAsia" w:hAnsiTheme="minorEastAsia" w:cs="Times New Roman"/>
+          <w:color w:val="222222"/>
+          <w:kern w:val="0"/>
+        </w:rPr>
+      </w:pPr>
+      <w:r>
+        <w:rPr>
+          <w:rFonts w:asciiTheme="minorEastAsia" w:hAnsiTheme="minorEastAsia" w:cs="Times New Roman"/>
+          <w:color w:val="222222"/>
+          <w:kern w:val="0"/>
+        </w:rPr>
+        <w:t> </w:t>
+      </w:r>
+    </w:p>
+    <w:p>
+      <w:pPr>
+        <w:widowControl/>
+        <w:shd w:val="clear" w:color="auto" w:fill="FFFFFF"/>
+        <w:jc w:val="left"/>
+        <w:rPr>
+          <w:rFonts w:asciiTheme="minorEastAsia" w:hAnsiTheme="minorEastAsia" w:cs="Times New Roman"/>
+          <w:color w:val="222222"/>
+          <w:kern w:val="0"/>
+        </w:rPr>
+      </w:pPr>
+      <w:r>
+        <w:rPr>
+          <w:rFonts w:asciiTheme="minorEastAsia" w:hAnsiTheme="minorEastAsia" w:cs="Lantinghei SC Heavy"/>
+          <w:color w:val="222222"/>
+          <w:kern w:val="0"/>
+        </w:rPr>
+        <w:t>七</w:t>
+      </w:r>
+      <w:r>
+        <w:rPr>
+          <w:rFonts w:asciiTheme="minorEastAsia" w:hAnsiTheme="minorEastAsia" w:cs="Mongolian Baiti"/>
+          <w:color w:val="222222"/>
+          <w:kern w:val="0"/>
+        </w:rPr>
+        <w:t>、</w:t>
+      </w:r>
+      <w:r>
+        <w:rPr>
+          <w:rFonts w:asciiTheme="minorEastAsia" w:hAnsiTheme="minorEastAsia" w:cs="Lantinghei SC Heavy"/>
+          <w:color w:val="222222"/>
+          <w:kern w:val="0"/>
+        </w:rPr>
+        <w:t>申请流程：</w:t>
       </w:r>
     </w:p>
     <w:p>
@@ -1664,124 +1781,7 @@
         <w:ind w:firstLine="420"/>
         <w:jc w:val="left"/>
         <w:rPr>
-          <w:rFonts w:asciiTheme="minorEastAsia" w:hAnsiTheme="minorEastAsia" w:cs="Times New Roman"/>
-          <w:color w:val="222222"/>
-          <w:kern w:val="0"/>
-        </w:rPr>
-      </w:pPr>
-      <w:r>
-        <w:rPr>
-          <w:rFonts w:asciiTheme="minorEastAsia" w:hAnsiTheme="minorEastAsia" w:cs="Times New Roman"/>
-          <w:color w:val="222222"/>
-          <w:kern w:val="0"/>
-        </w:rPr>
-        <w:t xml:space="preserve">4. </w:t>
-      </w:r>
-      <w:r>
-        <w:rPr>
-          <w:rFonts w:asciiTheme="minorEastAsia" w:hAnsiTheme="minorEastAsia" w:cs="Lantinghei SC Heavy"/>
-          <w:color w:val="222222"/>
-          <w:kern w:val="0"/>
-        </w:rPr>
-        <w:t>具有</w:t>
-      </w:r>
-      <w:r>
-        <w:rPr>
-          <w:rFonts w:asciiTheme="minorEastAsia" w:hAnsiTheme="minorEastAsia" w:cs="Times New Roman"/>
-          <w:color w:val="222222"/>
-          <w:kern w:val="0"/>
-        </w:rPr>
-        <w:t xml:space="preserve">ACM </w:t>
-      </w:r>
-      <w:r>
-        <w:rPr>
-          <w:rFonts w:asciiTheme="minorEastAsia" w:hAnsiTheme="minorEastAsia" w:cs="Lantinghei SC Heavy"/>
-          <w:color w:val="222222"/>
-          <w:kern w:val="0"/>
-        </w:rPr>
-        <w:t>竞赛，</w:t>
-      </w:r>
-      <w:r>
-        <w:rPr>
-          <w:rFonts w:asciiTheme="minorEastAsia" w:hAnsiTheme="minorEastAsia" w:cs="Times New Roman"/>
-          <w:color w:val="222222"/>
-          <w:kern w:val="0"/>
-        </w:rPr>
-        <w:t>Top Coder</w:t>
-      </w:r>
-      <w:r>
-        <w:rPr>
-          <w:rFonts w:asciiTheme="minorEastAsia" w:hAnsiTheme="minorEastAsia" w:cs="Lantinghei SC Heavy"/>
-          <w:color w:val="222222"/>
-          <w:kern w:val="0"/>
-        </w:rPr>
-        <w:t>，或其他编程竞赛经验者优先</w:t>
-      </w:r>
-    </w:p>
-    <w:p>
-      <w:pPr>
-        <w:widowControl/>
-        <w:shd w:val="clear" w:color="auto" w:fill="FFFFFF"/>
-        <w:jc w:val="left"/>
-        <w:rPr>
-          <w:rFonts w:asciiTheme="minorEastAsia" w:hAnsiTheme="minorEastAsia" w:cs="Times New Roman"/>
-          <w:color w:val="222222"/>
-          <w:kern w:val="0"/>
-        </w:rPr>
-      </w:pPr>
-      <w:r>
-        <w:rPr>
-          <w:rFonts w:asciiTheme="minorEastAsia" w:hAnsiTheme="minorEastAsia" w:cs="Times New Roman"/>
-          <w:color w:val="222222"/>
-          <w:kern w:val="0"/>
-        </w:rPr>
-        <w:t> </w:t>
-      </w:r>
-    </w:p>
-    <w:p>
-      <w:pPr>
-        <w:widowControl/>
-        <w:shd w:val="clear" w:color="auto" w:fill="FFFFFF"/>
-        <w:jc w:val="left"/>
-        <w:rPr>
-          <w:rFonts w:asciiTheme="minorEastAsia" w:hAnsiTheme="minorEastAsia" w:cs="Times New Roman" w:hint="eastAsia"/>
-          <w:color w:val="222222"/>
-          <w:kern w:val="0"/>
-        </w:rPr>
-      </w:pPr>
-      <w:r>
-        <w:rPr>
-          <w:rFonts w:asciiTheme="minorEastAsia" w:hAnsiTheme="minorEastAsia" w:cs="Lantinghei SC Heavy"/>
-          <w:color w:val="222222"/>
-          <w:kern w:val="0"/>
-        </w:rPr>
-        <w:t>七</w:t>
-      </w:r>
-      <w:r>
-        <w:rPr>
-          <w:rFonts w:asciiTheme="minorEastAsia" w:hAnsiTheme="minorEastAsia" w:cs="Mongolian Baiti"/>
-          <w:color w:val="222222"/>
-          <w:kern w:val="0"/>
-        </w:rPr>
-        <w:t>、</w:t>
-      </w:r>
-      <w:r>
-        <w:rPr>
-          <w:rFonts w:asciiTheme="minorEastAsia" w:hAnsiTheme="minorEastAsia" w:cs="Lantinghei SC Heavy"/>
-          <w:color w:val="222222"/>
-          <w:kern w:val="0"/>
-        </w:rPr>
-        <w:t>申请流程：</w:t>
-      </w:r>
-    </w:p>
-    <w:p>
-      <w:pPr>
-        <w:widowControl/>
-        <w:shd w:val="clear" w:color="auto" w:fill="FFFFFF"/>
-        <w:ind w:firstLine="420"/>
-        <w:jc w:val="left"/>
-        <w:rPr>
-          <w:rFonts w:asciiTheme="minorEastAsia" w:hAnsiTheme="minorEastAsia" w:cs="Lantinghei SC Heavy" w:hint="eastAsia"/>
+          <w:rFonts w:asciiTheme="minorEastAsia" w:hAnsiTheme="minorEastAsia" w:cs="Lantinghei SC Heavy"/>
           <w:color w:val="222222"/>
           <w:kern w:val="0"/>
         </w:rPr>
@@ -1861,8 +1861,6 @@
         </w:rPr>
         <w:t>个人简历</w:t>
       </w:r>
-      <w:bookmarkStart w:id="0" w:name="_GoBack"/>
-      <w:bookmarkEnd w:id="0"/>
     </w:p>
     <w:p>
       <w:pPr>
@@ -2119,7 +2117,7 @@
         <w:ind w:leftChars="100" w:left="240" w:firstLine="420"/>
         <w:jc w:val="left"/>
         <w:rPr>
-          <w:rFonts w:asciiTheme="minorEastAsia" w:hAnsiTheme="minorEastAsia" w:cs="Times New Roman" w:hint="eastAsia"/>
+          <w:rFonts w:asciiTheme="minorEastAsia" w:hAnsiTheme="minorEastAsia" w:cs="Times New Roman"/>
           <w:color w:val="222222"/>
           <w:kern w:val="0"/>
         </w:rPr>
@@ -2228,7 +2226,6 @@
         </w:rPr>
       </w:pPr>
       <w:proofErr w:type="spellStart"/>
-      <w:proofErr w:type="gramStart"/>
       <w:r>
         <w:rPr>
           <w:rFonts w:asciiTheme="minorEastAsia" w:hAnsiTheme="minorEastAsia" w:cs="Times New Roman"/>
@@ -2238,7 +2235,6 @@
         <w:t>idvxlab</w:t>
       </w:r>
       <w:proofErr w:type="spellEnd"/>
-      <w:proofErr w:type="gramEnd"/>
       <w:r>
         <w:rPr>
           <w:rFonts w:asciiTheme="minorEastAsia" w:hAnsiTheme="minorEastAsia" w:cs="Times New Roman"/>
@@ -2374,7 +2370,7 @@
     <w:p>
       <w:pPr>
         <w:rPr>
-          <w:rFonts w:asciiTheme="minorEastAsia" w:hAnsiTheme="minorEastAsia" w:hint="eastAsia"/>
+          <w:rFonts w:asciiTheme="minorEastAsia" w:hAnsiTheme="minorEastAsia"/>
         </w:rPr>
       </w:pPr>
     </w:p>
@@ -2389,7 +2385,7 @@
 </file>
 
 <file path=word/numbering.xml><?xml version="1.0" encoding="utf-8"?>
-<w:numbering xmlns:wpc="http://schemas.microsoft.com/office/word/2010/wordprocessingCanvas" xmlns:mo="http://schemas.microsoft.com/office/mac/office/2008/main" xmlns:mc="http://schemas.openxmlformats.org/markup-compatibility/2006" xmlns:mv="urn:schemas-microsoft-com:mac:vml" xmlns:o="urn:schemas-microsoft-com:office:office" xmlns:r="http://schemas.openxmlformats.org/officeDocument/2006/relationships" xmlns:m="http://schemas.openxmlformats.org/officeDocument/2006/math" xmlns:v="urn:schemas-microsoft-com:vml" xmlns:wp14="http://schemas.microsoft.com/office/word/2010/wordprocessingDrawing" xmlns:wp="http://schemas.openxmlformats.org/drawingml/2006/wordprocessingDrawing" xmlns:w10="urn:schemas-microsoft-com:office:word" xmlns:w="http://schemas.openxmlformats.org/wordprocessingml/2006/main" xmlns:w14="http://schemas.microsoft.com/office/word/2010/wordml" xmlns:wpg="http://schemas.microsoft.com/office/word/2010/wordprocessingGroup" xmlns:wpi="http://schemas.microsoft.com/office/word/2010/wordprocessingInk" xmlns:wne="http://schemas.microsoft.com/office/word/2006/wordml" xmlns:wps="http://schemas.microsoft.com/office/word/2010/wordprocessingShape" mc:Ignorable="w14 wp14">
+<w:numbering xmlns:wpc="http://schemas.microsoft.com/office/word/2010/wordprocessingCanvas" xmlns:mo="http://schemas.microsoft.com/office/mac/office/2008/main" xmlns:mc="http://schemas.openxmlformats.org/markup-compatibility/2006" xmlns:mv="urn:schemas-microsoft-com:mac:vml" xmlns:o="urn:schemas-microsoft-com:office:office" xmlns:r="http://schemas.openxmlformats.org/officeDocument/2006/relationships" xmlns:m="http://schemas.openxmlformats.org/officeDocument/2006/math" xmlns:v="urn:schemas-microsoft-com:vml" xmlns:wp14="http://schemas.microsoft.com/office/word/2010/wordprocessingDrawing" xmlns:wp="http://schemas.openxmlformats.org/drawingml/2006/wordprocessingDrawing" xmlns:w10="urn:schemas-microsoft-com:office:word" xmlns:w="http://schemas.openxmlformats.org/wordprocessingml/2006/main" xmlns:w14="http://schemas.microsoft.com/office/word/2010/wordml" xmlns:w15="http://schemas.microsoft.com/office/word/2012/wordml" xmlns:wpg="http://schemas.microsoft.com/office/word/2010/wordprocessingGroup" xmlns:wpi="http://schemas.microsoft.com/office/word/2010/wordprocessingInk" xmlns:wne="http://schemas.microsoft.com/office/word/2006/wordml" xmlns:wps="http://schemas.microsoft.com/office/word/2010/wordprocessingShape" mc:Ignorable="w14 w15 wp14">
   <w:abstractNum w:abstractNumId="0">
     <w:nsid w:val="7DB25853"/>
     <w:multiLevelType w:val="hybridMultilevel"/>
@@ -2486,7 +2482,7 @@
 </file>
 
 <file path=word/styles.xml><?xml version="1.0" encoding="utf-8"?>
-<w:styles xmlns:mc="http://schemas.openxmlformats.org/markup-compatibility/2006" xmlns:r="http://schemas.openxmlformats.org/officeDocument/2006/relationships" xmlns:w="http://schemas.openxmlformats.org/wordprocessingml/2006/main" xmlns:w14="http://schemas.microsoft.com/office/word/2010/wordml" mc:Ignorable="w14">
+<w:styles xmlns:mc="http://schemas.openxmlformats.org/markup-compatibility/2006" xmlns:r="http://schemas.openxmlformats.org/officeDocument/2006/relationships" xmlns:w="http://schemas.openxmlformats.org/wordprocessingml/2006/main" xmlns:w14="http://schemas.microsoft.com/office/word/2010/wordml" xmlns:w15="http://schemas.microsoft.com/office/word/2012/wordml" mc:Ignorable="w14 w15">
   <w:docDefaults>
     <w:rPrDefault>
       <w:rPr>
@@ -2499,146 +2495,391 @@
     </w:rPrDefault>
     <w:pPrDefault/>
   </w:docDefaults>
-  <w:latentStyles w:defLockedState="0" w:defUIPriority="99" w:defSemiHidden="1" w:defUnhideWhenUsed="1" w:defQFormat="0" w:count="276">
-    <w:lsdException w:name="Normal" w:semiHidden="0" w:uiPriority="0" w:unhideWhenUsed="0" w:qFormat="1"/>
-    <w:lsdException w:name="heading 1" w:semiHidden="0" w:uiPriority="9" w:unhideWhenUsed="0" w:qFormat="1"/>
-    <w:lsdException w:name="heading 2" w:uiPriority="9" w:qFormat="1"/>
-    <w:lsdException w:name="heading 3" w:uiPriority="9" w:qFormat="1"/>
-    <w:lsdException w:name="heading 4" w:uiPriority="9" w:qFormat="1"/>
-    <w:lsdException w:name="heading 5" w:uiPriority="9" w:qFormat="1"/>
-    <w:lsdException w:name="heading 6" w:uiPriority="9" w:qFormat="1"/>
-    <w:lsdException w:name="heading 7" w:uiPriority="9" w:qFormat="1"/>
-    <w:lsdException w:name="heading 8" w:uiPriority="9" w:qFormat="1"/>
-    <w:lsdException w:name="heading 9" w:uiPriority="9" w:qFormat="1"/>
-    <w:lsdException w:name="toc 1" w:uiPriority="39"/>
-    <w:lsdException w:name="toc 2" w:uiPriority="39"/>
-    <w:lsdException w:name="toc 3" w:uiPriority="39"/>
-    <w:lsdException w:name="toc 4" w:uiPriority="39"/>
-    <w:lsdException w:name="toc 5" w:uiPriority="39"/>
-    <w:lsdException w:name="toc 6" w:uiPriority="39"/>
-    <w:lsdException w:name="toc 7" w:uiPriority="39"/>
-    <w:lsdException w:name="toc 8" w:uiPriority="39"/>
-    <w:lsdException w:name="toc 9" w:uiPriority="39"/>
-    <w:lsdException w:name="caption" w:uiPriority="35" w:qFormat="1"/>
-    <w:lsdException w:name="Title" w:semiHidden="0" w:uiPriority="10" w:unhideWhenUsed="0" w:qFormat="1"/>
-    <w:lsdException w:name="Default Paragraph Font" w:uiPriority="1"/>
-    <w:lsdException w:name="Subtitle" w:semiHidden="0" w:uiPriority="11" w:unhideWhenUsed="0" w:qFormat="1"/>
-    <w:lsdException w:name="Strong" w:semiHidden="0" w:uiPriority="22" w:unhideWhenUsed="0" w:qFormat="1"/>
-    <w:lsdException w:name="Emphasis" w:semiHidden="0" w:uiPriority="20" w:unhideWhenUsed="0" w:qFormat="1"/>
-    <w:lsdException w:name="Table Grid" w:semiHidden="0" w:uiPriority="59" w:unhideWhenUsed="0"/>
-    <w:lsdException w:name="Placeholder Text" w:unhideWhenUsed="0"/>
-    <w:lsdException w:name="No Spacing" w:semiHidden="0" w:uiPriority="1" w:unhideWhenUsed="0" w:qFormat="1"/>
-    <w:lsdException w:name="Light Shading" w:semiHidden="0" w:uiPriority="60" w:unhideWhenUsed="0"/>
-    <w:lsdException w:name="Light List" w:semiHidden="0" w:uiPriority="61" w:unhideWhenUsed="0"/>
-    <w:lsdException w:name="Light Grid" w:semiHidden="0" w:uiPriority="62" w:unhideWhenUsed="0"/>
-    <w:lsdException w:name="Medium Shading 1" w:semiHidden="0" w:uiPriority="63" w:unhideWhenUsed="0"/>
-    <w:lsdException w:name="Medium Shading 2" w:semiHidden="0" w:uiPriority="64" w:unhideWhenUsed="0"/>
-    <w:lsdException w:name="Medium List 1" w:semiHidden="0" w:uiPriority="65" w:unhideWhenUsed="0"/>
-    <w:lsdException w:name="Medium List 2" w:semiHidden="0" w:uiPriority="66" w:unhideWhenUsed="0"/>
-    <w:lsdException w:name="Medium Grid 1" w:semiHidden="0" w:uiPriority="67" w:unhideWhenUsed="0"/>
-    <w:lsdException w:name="Medium Grid 2" w:semiHidden="0" w:uiPriority="68" w:unhideWhenUsed="0"/>
-    <w:lsdException w:name="Medium Grid 3" w:semiHidden="0" w:uiPriority="69" w:unhideWhenUsed="0"/>
-    <w:lsdException w:name="Dark List" w:semiHidden="0" w:uiPriority="70" w:unhideWhenUsed="0"/>
-    <w:lsdException w:name="Colorful Shading" w:semiHidden="0" w:uiPriority="71" w:unhideWhenUsed="0"/>
-    <w:lsdException w:name="Colorful List" w:semiHidden="0" w:uiPriority="72" w:unhideWhenUsed="0"/>
-    <w:lsdException w:name="Colorful Grid" w:semiHidden="0" w:uiPriority="73" w:unhideWhenUsed="0"/>
-    <w:lsdException w:name="Light Shading Accent 1" w:semiHidden="0" w:uiPriority="60" w:unhideWhenUsed="0"/>
-    <w:lsdException w:name="Light List Accent 1" w:semiHidden="0" w:uiPriority="61" w:unhideWhenUsed="0"/>
-    <w:lsdException w:name="Light Grid Accent 1" w:semiHidden="0" w:uiPriority="62" w:unhideWhenUsed="0"/>
-    <w:lsdException w:name="Medium Shading 1 Accent 1" w:semiHidden="0" w:uiPriority="63" w:unhideWhenUsed="0"/>
-    <w:lsdException w:name="Medium Shading 2 Accent 1" w:semiHidden="0" w:uiPriority="64" w:unhideWhenUsed="0"/>
-    <w:lsdException w:name="Medium List 1 Accent 1" w:semiHidden="0" w:uiPriority="65" w:unhideWhenUsed="0"/>
-    <w:lsdException w:name="Revision" w:unhideWhenUsed="0"/>
-    <w:lsdException w:name="List Paragraph" w:semiHidden="0" w:uiPriority="34" w:unhideWhenUsed="0" w:qFormat="1"/>
-    <w:lsdException w:name="Quote" w:semiHidden="0" w:uiPriority="29" w:unhideWhenUsed="0" w:qFormat="1"/>
-    <w:lsdException w:name="Intense Quote" w:semiHidden="0" w:uiPriority="30" w:unhideWhenUsed="0" w:qFormat="1"/>
-    <w:lsdException w:name="Medium List 2 Accent 1" w:semiHidden="0" w:uiPriority="66" w:unhideWhenUsed="0"/>
-    <w:lsdException w:name="Medium Grid 1 Accent 1" w:semiHidden="0" w:uiPriority="67" w:unhideWhenUsed="0"/>
-    <w:lsdException w:name="Medium Grid 2 Accent 1" w:semiHidden="0" w:uiPriority="68" w:unhideWhenUsed="0"/>
-    <w:lsdException w:name="Medium Grid 3 Accent 1" w:semiHidden="0" w:uiPriority="69" w:unhideWhenUsed="0"/>
-    <w:lsdException w:name="Dark List Accent 1" w:semiHidden="0" w:uiPriority="70" w:unhideWhenUsed="0"/>
-    <w:lsdException w:name="Colorful Shading Accent 1" w:semiHidden="0" w:uiPriority="71" w:unhideWhenUsed="0"/>
-    <w:lsdException w:name="Colorful List Accent 1" w:semiHidden="0" w:uiPriority="72" w:unhideWhenUsed="0"/>
-    <w:lsdException w:name="Colorful Grid Accent 1" w:semiHidden="0" w:uiPriority="73" w:unhideWhenUsed="0"/>
-    <w:lsdException w:name="Light Shading Accent 2" w:semiHidden="0" w:uiPriority="60" w:unhideWhenUsed="0"/>
-    <w:lsdException w:name="Light List Accent 2" w:semiHidden="0" w:uiPriority="61" w:unhideWhenUsed="0"/>
-    <w:lsdException w:name="Light Grid Accent 2" w:semiHidden="0" w:uiPriority="62" w:unhideWhenUsed="0"/>
-    <w:lsdException w:name="Medium Shading 1 Accent 2" w:semiHidden="0" w:uiPriority="63" w:unhideWhenUsed="0"/>
-    <w:lsdException w:name="Medium Shading 2 Accent 2" w:semiHidden="0" w:uiPriority="64" w:unhideWhenUsed="0"/>
-    <w:lsdException w:name="Medium List 1 Accent 2" w:semiHidden="0" w:uiPriority="65" w:unhideWhenUsed="0"/>
-    <w:lsdException w:name="Medium List 2 Accent 2" w:semiHidden="0" w:uiPriority="66" w:unhideWhenUsed="0"/>
-    <w:lsdException w:name="Medium Grid 1 Accent 2" w:semiHidden="0" w:uiPriority="67" w:unhideWhenUsed="0"/>
-    <w:lsdException w:name="Medium Grid 2 Accent 2" w:semiHidden="0" w:uiPriority="68" w:unhideWhenUsed="0"/>
-    <w:lsdException w:name="Medium Grid 3 Accent 2" w:semiHidden="0" w:uiPriority="69" w:unhideWhenUsed="0"/>
-    <w:lsdException w:name="Dark List Accent 2" w:semiHidden="0" w:uiPriority="70" w:unhideWhenUsed="0"/>
-    <w:lsdException w:name="Colorful Shading Accent 2" w:semiHidden="0" w:uiPriority="71" w:unhideWhenUsed="0"/>
-    <w:lsdException w:name="Colorful List Accent 2" w:semiHidden="0" w:uiPriority="72" w:unhideWhenUsed="0"/>
-    <w:lsdException w:name="Colorful Grid Accent 2" w:semiHidden="0" w:uiPriority="73" w:unhideWhenUsed="0"/>
-    <w:lsdException w:name="Light Shading Accent 3" w:semiHidden="0" w:uiPriority="60" w:unhideWhenUsed="0"/>
-    <w:lsdException w:name="Light List Accent 3" w:semiHidden="0" w:uiPriority="61" w:unhideWhenUsed="0"/>
-    <w:lsdException w:name="Light Grid Accent 3" w:semiHidden="0" w:uiPriority="62" w:unhideWhenUsed="0"/>
-    <w:lsdException w:name="Medium Shading 1 Accent 3" w:semiHidden="0" w:uiPriority="63" w:unhideWhenUsed="0"/>
-    <w:lsdException w:name="Medium Shading 2 Accent 3" w:semiHidden="0" w:uiPriority="64" w:unhideWhenUsed="0"/>
-    <w:lsdException w:name="Medium List 1 Accent 3" w:semiHidden="0" w:uiPriority="65" w:unhideWhenUsed="0"/>
-    <w:lsdException w:name="Medium List 2 Accent 3" w:semiHidden="0" w:uiPriority="66" w:unhideWhenUsed="0"/>
-    <w:lsdException w:name="Medium Grid 1 Accent 3" w:semiHidden="0" w:uiPriority="67" w:unhideWhenUsed="0"/>
-    <w:lsdException w:name="Medium Grid 2 Accent 3" w:semiHidden="0" w:uiPriority="68" w:unhideWhenUsed="0"/>
-    <w:lsdException w:name="Medium Grid 3 Accent 3" w:semiHidden="0" w:uiPriority="69" w:unhideWhenUsed="0"/>
-    <w:lsdException w:name="Dark List Accent 3" w:semiHidden="0" w:uiPriority="70" w:unhideWhenUsed="0"/>
-    <w:lsdException w:name="Colorful Shading Accent 3" w:semiHidden="0" w:uiPriority="71" w:unhideWhenUsed="0"/>
-    <w:lsdException w:name="Colorful List Accent 3" w:semiHidden="0" w:uiPriority="72" w:unhideWhenUsed="0"/>
-    <w:lsdException w:name="Colorful Grid Accent 3" w:semiHidden="0" w:uiPriority="73" w:unhideWhenUsed="0"/>
-    <w:lsdException w:name="Light Shading Accent 4" w:semiHidden="0" w:uiPriority="60" w:unhideWhenUsed="0"/>
-    <w:lsdException w:name="Light List Accent 4" w:semiHidden="0" w:uiPriority="61" w:unhideWhenUsed="0"/>
-    <w:lsdException w:name="Light Grid Accent 4" w:semiHidden="0" w:uiPriority="62" w:unhideWhenUsed="0"/>
-    <w:lsdException w:name="Medium Shading 1 Accent 4" w:semiHidden="0" w:uiPriority="63" w:unhideWhenUsed="0"/>
-    <w:lsdException w:name="Medium Shading 2 Accent 4" w:semiHidden="0" w:uiPriority="64" w:unhideWhenUsed="0"/>
-    <w:lsdException w:name="Medium List 1 Accent 4" w:semiHidden="0" w:uiPriority="65" w:unhideWhenUsed="0"/>
-    <w:lsdException w:name="Medium List 2 Accent 4" w:semiHidden="0" w:uiPriority="66" w:unhideWhenUsed="0"/>
-    <w:lsdException w:name="Medium Grid 1 Accent 4" w:semiHidden="0" w:uiPriority="67" w:unhideWhenUsed="0"/>
-    <w:lsdException w:name="Medium Grid 2 Accent 4" w:semiHidden="0" w:uiPriority="68" w:unhideWhenUsed="0"/>
-    <w:lsdException w:name="Medium Grid 3 Accent 4" w:semiHidden="0" w:uiPriority="69" w:unhideWhenUsed="0"/>
-    <w:lsdException w:name="Dark List Accent 4" w:semiHidden="0" w:uiPriority="70" w:unhideWhenUsed="0"/>
-    <w:lsdException w:name="Colorful Shading Accent 4" w:semiHidden="0" w:uiPriority="71" w:unhideWhenUsed="0"/>
-    <w:lsdException w:name="Colorful List Accent 4" w:semiHidden="0" w:uiPriority="72" w:unhideWhenUsed="0"/>
-    <w:lsdException w:name="Colorful Grid Accent 4" w:semiHidden="0" w:uiPriority="73" w:unhideWhenUsed="0"/>
-    <w:lsdException w:name="Light Shading Accent 5" w:semiHidden="0" w:uiPriority="60" w:unhideWhenUsed="0"/>
-    <w:lsdException w:name="Light List Accent 5" w:semiHidden="0" w:uiPriority="61" w:unhideWhenUsed="0"/>
-    <w:lsdException w:name="Light Grid Accent 5" w:semiHidden="0" w:uiPriority="62" w:unhideWhenUsed="0"/>
-    <w:lsdException w:name="Medium Shading 1 Accent 5" w:semiHidden="0" w:uiPriority="63" w:unhideWhenUsed="0"/>
-    <w:lsdException w:name="Medium Shading 2 Accent 5" w:semiHidden="0" w:uiPriority="64" w:unhideWhenUsed="0"/>
-    <w:lsdException w:name="Medium List 1 Accent 5" w:semiHidden="0" w:uiPriority="65" w:unhideWhenUsed="0"/>
-    <w:lsdException w:name="Medium List 2 Accent 5" w:semiHidden="0" w:uiPriority="66" w:unhideWhenUsed="0"/>
-    <w:lsdException w:name="Medium Grid 1 Accent 5" w:semiHidden="0" w:uiPriority="67" w:unhideWhenUsed="0"/>
-    <w:lsdException w:name="Medium Grid 2 Accent 5" w:semiHidden="0" w:uiPriority="68" w:unhideWhenUsed="0"/>
-    <w:lsdException w:name="Medium Grid 3 Accent 5" w:semiHidden="0" w:uiPriority="69" w:unhideWhenUsed="0"/>
-    <w:lsdException w:name="Dark List Accent 5" w:semiHidden="0" w:uiPriority="70" w:unhideWhenUsed="0"/>
-    <w:lsdException w:name="Colorful Shading Accent 5" w:semiHidden="0" w:uiPriority="71" w:unhideWhenUsed="0"/>
-    <w:lsdException w:name="Colorful List Accent 5" w:semiHidden="0" w:uiPriority="72" w:unhideWhenUsed="0"/>
-    <w:lsdException w:name="Colorful Grid Accent 5" w:semiHidden="0" w:uiPriority="73" w:unhideWhenUsed="0"/>
-    <w:lsdException w:name="Light Shading Accent 6" w:semiHidden="0" w:uiPriority="60" w:unhideWhenUsed="0"/>
-    <w:lsdException w:name="Light List Accent 6" w:semiHidden="0" w:uiPriority="61" w:unhideWhenUsed="0"/>
-    <w:lsdException w:name="Light Grid Accent 6" w:semiHidden="0" w:uiPriority="62" w:unhideWhenUsed="0"/>
-    <w:lsdException w:name="Medium Shading 1 Accent 6" w:semiHidden="0" w:uiPriority="63" w:unhideWhenUsed="0"/>
-    <w:lsdException w:name="Medium Shading 2 Accent 6" w:semiHidden="0" w:uiPriority="64" w:unhideWhenUsed="0"/>
-    <w:lsdException w:name="Medium List 1 Accent 6" w:semiHidden="0" w:uiPriority="65" w:unhideWhenUsed="0"/>
-    <w:lsdException w:name="Medium List 2 Accent 6" w:semiHidden="0" w:uiPriority="66" w:unhideWhenUsed="0"/>
-    <w:lsdException w:name="Medium Grid 1 Accent 6" w:semiHidden="0" w:uiPriority="67" w:unhideWhenUsed="0"/>
-    <w:lsdException w:name="Medium Grid 2 Accent 6" w:semiHidden="0" w:uiPriority="68" w:unhideWhenUsed="0"/>
-    <w:lsdException w:name="Medium Grid 3 Accent 6" w:semiHidden="0" w:uiPriority="69" w:unhideWhenUsed="0"/>
-    <w:lsdException w:name="Dark List Accent 6" w:semiHidden="0" w:uiPriority="70" w:unhideWhenUsed="0"/>
-    <w:lsdException w:name="Colorful Shading Accent 6" w:semiHidden="0" w:uiPriority="71" w:unhideWhenUsed="0"/>
-    <w:lsdException w:name="Colorful List Accent 6" w:semiHidden="0" w:uiPriority="72" w:unhideWhenUsed="0"/>
-    <w:lsdException w:name="Colorful Grid Accent 6" w:semiHidden="0" w:uiPriority="73" w:unhideWhenUsed="0"/>
-    <w:lsdException w:name="Subtle Emphasis" w:semiHidden="0" w:uiPriority="19" w:unhideWhenUsed="0" w:qFormat="1"/>
-    <w:lsdException w:name="Intense Emphasis" w:semiHidden="0" w:uiPriority="21" w:unhideWhenUsed="0" w:qFormat="1"/>
-    <w:lsdException w:name="Subtle Reference" w:semiHidden="0" w:uiPriority="31" w:unhideWhenUsed="0" w:qFormat="1"/>
-    <w:lsdException w:name="Intense Reference" w:semiHidden="0" w:uiPriority="32" w:unhideWhenUsed="0" w:qFormat="1"/>
-    <w:lsdException w:name="Book Title" w:semiHidden="0" w:uiPriority="33" w:unhideWhenUsed="0" w:qFormat="1"/>
-    <w:lsdException w:name="Bibliography" w:uiPriority="37"/>
-    <w:lsdException w:name="TOC Heading" w:uiPriority="39" w:qFormat="1"/>
+  <w:latentStyles w:defLockedState="0" w:defUIPriority="99" w:defSemiHidden="0" w:defUnhideWhenUsed="0" w:defQFormat="0" w:count="382">
+    <w:lsdException w:name="Normal" w:uiPriority="0" w:qFormat="1"/>
+    <w:lsdException w:name="heading 1" w:uiPriority="9" w:qFormat="1"/>
+    <w:lsdException w:name="heading 2" w:semiHidden="1" w:uiPriority="9" w:unhideWhenUsed="1" w:qFormat="1"/>
+    <w:lsdException w:name="heading 3" w:semiHidden="1" w:uiPriority="9" w:unhideWhenUsed="1" w:qFormat="1"/>
+    <w:lsdException w:name="heading 4" w:semiHidden="1" w:uiPriority="9" w:unhideWhenUsed="1" w:qFormat="1"/>
+    <w:lsdException w:name="heading 5" w:semiHidden="1" w:uiPriority="9" w:unhideWhenUsed="1" w:qFormat="1"/>
+    <w:lsdException w:name="heading 6" w:semiHidden="1" w:uiPriority="9" w:unhideWhenUsed="1" w:qFormat="1"/>
+    <w:lsdException w:name="heading 7" w:semiHidden="1" w:uiPriority="9" w:unhideWhenUsed="1" w:qFormat="1"/>
+    <w:lsdException w:name="heading 8" w:semiHidden="1" w:uiPriority="9" w:unhideWhenUsed="1" w:qFormat="1"/>
+    <w:lsdException w:name="heading 9" w:semiHidden="1" w:uiPriority="9" w:unhideWhenUsed="1" w:qFormat="1"/>
+    <w:lsdException w:name="index 1" w:semiHidden="1" w:unhideWhenUsed="1"/>
+    <w:lsdException w:name="index 2" w:semiHidden="1" w:unhideWhenUsed="1"/>
+    <w:lsdException w:name="index 3" w:semiHidden="1" w:unhideWhenUsed="1"/>
+    <w:lsdException w:name="index 4" w:semiHidden="1" w:unhideWhenUsed="1"/>
+    <w:lsdException w:name="index 5" w:semiHidden="1" w:unhideWhenUsed="1"/>
+    <w:lsdException w:name="index 6" w:semiHidden="1" w:unhideWhenUsed="1"/>
+    <w:lsdException w:name="index 7" w:semiHidden="1" w:unhideWhenUsed="1"/>
+    <w:lsdException w:name="index 8" w:semiHidden="1" w:unhideWhenUsed="1"/>
+    <w:lsdException w:name="index 9" w:semiHidden="1" w:unhideWhenUsed="1"/>
+    <w:lsdException w:name="toc 1" w:semiHidden="1" w:uiPriority="39" w:unhideWhenUsed="1"/>
+    <w:lsdException w:name="toc 2" w:semiHidden="1" w:uiPriority="39" w:unhideWhenUsed="1"/>
+    <w:lsdException w:name="toc 3" w:semiHidden="1" w:uiPriority="39" w:unhideWhenUsed="1"/>
+    <w:lsdException w:name="toc 4" w:semiHidden="1" w:uiPriority="39" w:unhideWhenUsed="1"/>
+    <w:lsdException w:name="toc 5" w:semiHidden="1" w:uiPriority="39" w:unhideWhenUsed="1"/>
+    <w:lsdException w:name="toc 6" w:semiHidden="1" w:uiPriority="39" w:unhideWhenUsed="1"/>
+    <w:lsdException w:name="toc 7" w:semiHidden="1" w:uiPriority="39" w:unhideWhenUsed="1"/>
+    <w:lsdException w:name="toc 8" w:semiHidden="1" w:uiPriority="39" w:unhideWhenUsed="1"/>
+    <w:lsdException w:name="toc 9" w:semiHidden="1" w:uiPriority="39" w:unhideWhenUsed="1"/>
+    <w:lsdException w:name="Normal Indent" w:semiHidden="1" w:unhideWhenUsed="1"/>
+    <w:lsdException w:name="footnote text" w:semiHidden="1" w:unhideWhenUsed="1"/>
+    <w:lsdException w:name="annotation text" w:semiHidden="1" w:unhideWhenUsed="1"/>
+    <w:lsdException w:name="header" w:semiHidden="1" w:unhideWhenUsed="1"/>
+    <w:lsdException w:name="footer" w:semiHidden="1" w:unhideWhenUsed="1"/>
+    <w:lsdException w:name="index heading" w:semiHidden="1" w:unhideWhenUsed="1"/>
+    <w:lsdException w:name="caption" w:semiHidden="1" w:uiPriority="35" w:unhideWhenUsed="1" w:qFormat="1"/>
+    <w:lsdException w:name="table of figures" w:semiHidden="1" w:unhideWhenUsed="1"/>
+    <w:lsdException w:name="envelope address" w:semiHidden="1" w:unhideWhenUsed="1"/>
+    <w:lsdException w:name="envelope return" w:semiHidden="1" w:unhideWhenUsed="1"/>
+    <w:lsdException w:name="footnote reference" w:semiHidden="1" w:unhideWhenUsed="1"/>
+    <w:lsdException w:name="annotation reference" w:semiHidden="1" w:unhideWhenUsed="1"/>
+    <w:lsdException w:name="line number" w:semiHidden="1" w:unhideWhenUsed="1"/>
+    <w:lsdException w:name="page number" w:semiHidden="1" w:unhideWhenUsed="1"/>
+    <w:lsdException w:name="endnote reference" w:semiHidden="1" w:unhideWhenUsed="1"/>
+    <w:lsdException w:name="endnote text" w:semiHidden="1" w:unhideWhenUsed="1"/>
+    <w:lsdException w:name="table of authorities" w:semiHidden="1" w:unhideWhenUsed="1"/>
+    <w:lsdException w:name="macro" w:semiHidden="1" w:unhideWhenUsed="1"/>
+    <w:lsdException w:name="toa heading" w:semiHidden="1" w:unhideWhenUsed="1"/>
+    <w:lsdException w:name="List" w:semiHidden="1" w:unhideWhenUsed="1"/>
+    <w:lsdException w:name="List Bullet" w:semiHidden="1" w:unhideWhenUsed="1"/>
+    <w:lsdException w:name="List Number" w:semiHidden="1" w:unhideWhenUsed="1"/>
+    <w:lsdException w:name="List 2" w:semiHidden="1" w:unhideWhenUsed="1"/>
+    <w:lsdException w:name="List 3" w:semiHidden="1" w:unhideWhenUsed="1"/>
+    <w:lsdException w:name="List 4" w:semiHidden="1" w:unhideWhenUsed="1"/>
+    <w:lsdException w:name="List 5" w:semiHidden="1" w:unhideWhenUsed="1"/>
+    <w:lsdException w:name="List Bullet 2" w:semiHidden="1" w:unhideWhenUsed="1"/>
+    <w:lsdException w:name="List Bullet 3" w:semiHidden="1" w:unhideWhenUsed="1"/>
+    <w:lsdException w:name="List Bullet 4" w:semiHidden="1" w:unhideWhenUsed="1"/>
+    <w:lsdException w:name="List Bullet 5" w:semiHidden="1" w:unhideWhenUsed="1"/>
+    <w:lsdException w:name="List Number 2" w:semiHidden="1" w:unhideWhenUsed="1"/>
+    <w:lsdException w:name="List Number 3" w:semiHidden="1" w:unhideWhenUsed="1"/>
+    <w:lsdException w:name="List Number 4" w:semiHidden="1" w:unhideWhenUsed="1"/>
+    <w:lsdException w:name="List Number 5" w:semiHidden="1" w:unhideWhenUsed="1"/>
+    <w:lsdException w:name="Title" w:uiPriority="10" w:qFormat="1"/>
+    <w:lsdException w:name="Closing" w:semiHidden="1" w:unhideWhenUsed="1"/>
+    <w:lsdException w:name="Signature" w:semiHidden="1" w:unhideWhenUsed="1"/>
+    <w:lsdException w:name="Default Paragraph Font" w:semiHidden="1" w:uiPriority="1" w:unhideWhenUsed="1"/>
+    <w:lsdException w:name="Body Text" w:semiHidden="1" w:unhideWhenUsed="1"/>
+    <w:lsdException w:name="Body Text Indent" w:semiHidden="1" w:unhideWhenUsed="1"/>
+    <w:lsdException w:name="List Continue" w:semiHidden="1" w:unhideWhenUsed="1"/>
+    <w:lsdException w:name="List Continue 2" w:semiHidden="1" w:unhideWhenUsed="1"/>
+    <w:lsdException w:name="List Continue 3" w:semiHidden="1" w:unhideWhenUsed="1"/>
+    <w:lsdException w:name="List Continue 4" w:semiHidden="1" w:unhideWhenUsed="1"/>
+    <w:lsdException w:name="List Continue 5" w:semiHidden="1" w:unhideWhenUsed="1"/>
+    <w:lsdException w:name="Message Header" w:semiHidden="1" w:unhideWhenUsed="1"/>
+    <w:lsdException w:name="Subtitle" w:uiPriority="11" w:qFormat="1"/>
+    <w:lsdException w:name="Salutation" w:semiHidden="1" w:unhideWhenUsed="1"/>
+    <w:lsdException w:name="Date" w:semiHidden="1" w:unhideWhenUsed="1"/>
+    <w:lsdException w:name="Body Text First Indent" w:semiHidden="1" w:unhideWhenUsed="1"/>
+    <w:lsdException w:name="Body Text First Indent 2" w:semiHidden="1" w:unhideWhenUsed="1"/>
+    <w:lsdException w:name="Note Heading" w:semiHidden="1" w:unhideWhenUsed="1"/>
+    <w:lsdException w:name="Body Text 2" w:semiHidden="1" w:unhideWhenUsed="1"/>
+    <w:lsdException w:name="Body Text 3" w:semiHidden="1" w:unhideWhenUsed="1"/>
+    <w:lsdException w:name="Body Text Indent 2" w:semiHidden="1" w:unhideWhenUsed="1"/>
+    <w:lsdException w:name="Body Text Indent 3" w:semiHidden="1" w:unhideWhenUsed="1"/>
+    <w:lsdException w:name="Block Text" w:semiHidden="1" w:unhideWhenUsed="1"/>
+    <w:lsdException w:name="Hyperlink" w:semiHidden="1" w:unhideWhenUsed="1"/>
+    <w:lsdException w:name="FollowedHyperlink" w:semiHidden="1" w:unhideWhenUsed="1"/>
+    <w:lsdException w:name="Strong" w:uiPriority="22" w:qFormat="1"/>
+    <w:lsdException w:name="Emphasis" w:uiPriority="20" w:qFormat="1"/>
+    <w:lsdException w:name="Document Map" w:semiHidden="1" w:unhideWhenUsed="1"/>
+    <w:lsdException w:name="Plain Text" w:semiHidden="1" w:unhideWhenUsed="1"/>
+    <w:lsdException w:name="E-mail Signature" w:semiHidden="1" w:unhideWhenUsed="1"/>
+    <w:lsdException w:name="HTML Top of Form" w:semiHidden="1" w:unhideWhenUsed="1"/>
+    <w:lsdException w:name="HTML Bottom of Form" w:semiHidden="1" w:unhideWhenUsed="1"/>
+    <w:lsdException w:name="Normal (Web)" w:semiHidden="1" w:unhideWhenUsed="1"/>
+    <w:lsdException w:name="HTML Acronym" w:semiHidden="1" w:unhideWhenUsed="1"/>
+    <w:lsdException w:name="HTML Address" w:semiHidden="1" w:unhideWhenUsed="1"/>
+    <w:lsdException w:name="HTML Cite" w:semiHidden="1" w:unhideWhenUsed="1"/>
+    <w:lsdException w:name="HTML Code" w:semiHidden="1" w:unhideWhenUsed="1"/>
+    <w:lsdException w:name="HTML Definition" w:semiHidden="1" w:unhideWhenUsed="1"/>
+    <w:lsdException w:name="HTML Keyboard" w:semiHidden="1" w:unhideWhenUsed="1"/>
+    <w:lsdException w:name="HTML Preformatted" w:semiHidden="1" w:unhideWhenUsed="1"/>
+    <w:lsdException w:name="HTML Sample" w:semiHidden="1" w:unhideWhenUsed="1"/>
+    <w:lsdException w:name="HTML Typewriter" w:semiHidden="1" w:unhideWhenUsed="1"/>
+    <w:lsdException w:name="HTML Variable" w:semiHidden="1" w:unhideWhenUsed="1"/>
+    <w:lsdException w:name="Normal Table" w:semiHidden="1" w:unhideWhenUsed="1"/>
+    <w:lsdException w:name="annotation subject" w:semiHidden="1" w:unhideWhenUsed="1"/>
+    <w:lsdException w:name="No List" w:semiHidden="1" w:unhideWhenUsed="1"/>
+    <w:lsdException w:name="Outline List 1" w:semiHidden="1" w:unhideWhenUsed="1"/>
+    <w:lsdException w:name="Outline List 2" w:semiHidden="1" w:unhideWhenUsed="1"/>
+    <w:lsdException w:name="Outline List 3" w:semiHidden="1" w:unhideWhenUsed="1"/>
+    <w:lsdException w:name="Table Simple 1" w:semiHidden="1" w:unhideWhenUsed="1"/>
+    <w:lsdException w:name="Table Simple 2" w:semiHidden="1" w:unhideWhenUsed="1"/>
+    <w:lsdException w:name="Table Simple 3" w:semiHidden="1" w:unhideWhenUsed="1"/>
+    <w:lsdException w:name="Table Classic 1" w:semiHidden="1" w:unhideWhenUsed="1"/>
+    <w:lsdException w:name="Table Classic 2" w:semiHidden="1" w:unhideWhenUsed="1"/>
+    <w:lsdException w:name="Table Classic 3" w:semiHidden="1" w:unhideWhenUsed="1"/>
+    <w:lsdException w:name="Table Classic 4" w:semiHidden="1" w:unhideWhenUsed="1"/>
+    <w:lsdException w:name="Table Colorful 1" w:semiHidden="1" w:unhideWhenUsed="1"/>
+    <w:lsdException w:name="Table Colorful 2" w:semiHidden="1" w:unhideWhenUsed="1"/>
+    <w:lsdException w:name="Table Colorful 3" w:semiHidden="1" w:unhideWhenUsed="1"/>
+    <w:lsdException w:name="Table Columns 1" w:semiHidden="1" w:unhideWhenUsed="1"/>
+    <w:lsdException w:name="Table Columns 2" w:semiHidden="1" w:unhideWhenUsed="1"/>
+    <w:lsdException w:name="Table Columns 3" w:semiHidden="1" w:unhideWhenUsed="1"/>
+    <w:lsdException w:name="Table Columns 4" w:semiHidden="1" w:unhideWhenUsed="1"/>
+    <w:lsdException w:name="Table Columns 5" w:semiHidden="1" w:unhideWhenUsed="1"/>
+    <w:lsdException w:name="Table Grid 1" w:semiHidden="1" w:unhideWhenUsed="1"/>
+    <w:lsdException w:name="Table Grid 2" w:semiHidden="1" w:unhideWhenUsed="1"/>
+    <w:lsdException w:name="Table Grid 3" w:semiHidden="1" w:unhideWhenUsed="1"/>
+    <w:lsdException w:name="Table Grid 4" w:semiHidden="1" w:unhideWhenUsed="1"/>
+    <w:lsdException w:name="Table Grid 5" w:semiHidden="1" w:unhideWhenUsed="1"/>
+    <w:lsdException w:name="Table Grid 6" w:semiHidden="1" w:unhideWhenUsed="1"/>
+    <w:lsdException w:name="Table Grid 7" w:semiHidden="1" w:unhideWhenUsed="1"/>
+    <w:lsdException w:name="Table Grid 8" w:semiHidden="1" w:unhideWhenUsed="1"/>
+    <w:lsdException w:name="Table List 1" w:semiHidden="1" w:unhideWhenUsed="1"/>
+    <w:lsdException w:name="Table List 2" w:semiHidden="1" w:unhideWhenUsed="1"/>
+    <w:lsdException w:name="Table List 3" w:semiHidden="1" w:unhideWhenUsed="1"/>
+    <w:lsdException w:name="Table List 4" w:semiHidden="1" w:unhideWhenUsed="1"/>
+    <w:lsdException w:name="Table List 5" w:semiHidden="1" w:unhideWhenUsed="1"/>
+    <w:lsdException w:name="Table List 6" w:semiHidden="1" w:unhideWhenUsed="1"/>
+    <w:lsdException w:name="Table List 7" w:semiHidden="1" w:unhideWhenUsed="1"/>
+    <w:lsdException w:name="Table List 8" w:semiHidden="1" w:unhideWhenUsed="1"/>
+    <w:lsdException w:name="Table 3D effects 1" w:semiHidden="1" w:unhideWhenUsed="1"/>
+    <w:lsdException w:name="Table 3D effects 2" w:semiHidden="1" w:unhideWhenUsed="1"/>
+    <w:lsdException w:name="Table 3D effects 3" w:semiHidden="1" w:unhideWhenUsed="1"/>
+    <w:lsdException w:name="Table Contemporary" w:semiHidden="1" w:unhideWhenUsed="1"/>
+    <w:lsdException w:name="Table Elegant" w:semiHidden="1" w:unhideWhenUsed="1"/>
+    <w:lsdException w:name="Table Professional" w:semiHidden="1" w:unhideWhenUsed="1"/>
+    <w:lsdException w:name="Table Subtle 1" w:semiHidden="1" w:unhideWhenUsed="1"/>
+    <w:lsdException w:name="Table Subtle 2" w:semiHidden="1" w:unhideWhenUsed="1"/>
+    <w:lsdException w:name="Table Web 1" w:semiHidden="1" w:unhideWhenUsed="1"/>
+    <w:lsdException w:name="Table Web 2" w:semiHidden="1" w:unhideWhenUsed="1"/>
+    <w:lsdException w:name="Table Web 3" w:semiHidden="1" w:unhideWhenUsed="1"/>
+    <w:lsdException w:name="Balloon Text" w:semiHidden="1" w:unhideWhenUsed="1"/>
+    <w:lsdException w:name="Table Grid" w:uiPriority="59"/>
+    <w:lsdException w:name="Table Theme" w:semiHidden="1" w:unhideWhenUsed="1"/>
+    <w:lsdException w:name="Note Level 1" w:semiHidden="1" w:unhideWhenUsed="1"/>
+    <w:lsdException w:name="Note Level 2" w:semiHidden="1" w:unhideWhenUsed="1"/>
+    <w:lsdException w:name="Note Level 3" w:semiHidden="1" w:unhideWhenUsed="1"/>
+    <w:lsdException w:name="Note Level 4" w:semiHidden="1" w:unhideWhenUsed="1"/>
+    <w:lsdException w:name="Note Level 5" w:semiHidden="1" w:unhideWhenUsed="1"/>
+    <w:lsdException w:name="Note Level 6" w:semiHidden="1" w:unhideWhenUsed="1"/>
+    <w:lsdException w:name="Note Level 7" w:semiHidden="1" w:unhideWhenUsed="1"/>
+    <w:lsdException w:name="Note Level 8" w:semiHidden="1" w:unhideWhenUsed="1"/>
+    <w:lsdException w:name="Note Level 9" w:semiHidden="1" w:unhideWhenUsed="1"/>
+    <w:lsdException w:name="Placeholder Text" w:semiHidden="1"/>
+    <w:lsdException w:name="No Spacing" w:uiPriority="1" w:qFormat="1"/>
+    <w:lsdException w:name="Light Shading" w:uiPriority="60"/>
+    <w:lsdException w:name="Light List" w:uiPriority="61"/>
+    <w:lsdException w:name="Light Grid" w:uiPriority="62"/>
+    <w:lsdException w:name="Medium Shading 1" w:uiPriority="63"/>
+    <w:lsdException w:name="Medium Shading 2" w:uiPriority="64"/>
+    <w:lsdException w:name="Medium List 1" w:uiPriority="65"/>
+    <w:lsdException w:name="Medium List 2" w:uiPriority="66"/>
+    <w:lsdException w:name="Medium Grid 1" w:uiPriority="67"/>
+    <w:lsdException w:name="Medium Grid 2" w:uiPriority="68"/>
+    <w:lsdException w:name="Medium Grid 3" w:uiPriority="69"/>
+    <w:lsdException w:name="Dark List" w:uiPriority="70"/>
+    <w:lsdException w:name="Colorful Shading" w:uiPriority="71"/>
+    <w:lsdException w:name="Colorful List" w:uiPriority="72"/>
+    <w:lsdException w:name="Colorful Grid" w:uiPriority="73"/>
+    <w:lsdException w:name="Light Shading Accent 1" w:uiPriority="60"/>
+    <w:lsdException w:name="Light List Accent 1" w:uiPriority="61"/>
+    <w:lsdException w:name="Light Grid Accent 1" w:uiPriority="62"/>
+    <w:lsdException w:name="Medium Shading 1 Accent 1" w:uiPriority="63"/>
+    <w:lsdException w:name="Medium Shading 2 Accent 1" w:uiPriority="64"/>
+    <w:lsdException w:name="Medium List 1 Accent 1" w:uiPriority="65"/>
+    <w:lsdException w:name="Revision" w:semiHidden="1"/>
+    <w:lsdException w:name="List Paragraph" w:uiPriority="34" w:qFormat="1"/>
+    <w:lsdException w:name="Quote" w:uiPriority="29" w:qFormat="1"/>
+    <w:lsdException w:name="Intense Quote" w:uiPriority="30" w:qFormat="1"/>
+    <w:lsdException w:name="Medium List 2 Accent 1" w:uiPriority="66"/>
+    <w:lsdException w:name="Medium Grid 1 Accent 1" w:uiPriority="67"/>
+    <w:lsdException w:name="Medium Grid 2 Accent 1" w:uiPriority="68"/>
+    <w:lsdException w:name="Medium Grid 3 Accent 1" w:uiPriority="69"/>
+    <w:lsdException w:name="Dark List Accent 1" w:uiPriority="70"/>
+    <w:lsdException w:name="Colorful Shading Accent 1" w:uiPriority="71"/>
+    <w:lsdException w:name="Colorful List Accent 1" w:uiPriority="72"/>
+    <w:lsdException w:name="Colorful Grid Accent 1" w:uiPriority="73"/>
+    <w:lsdException w:name="Light Shading Accent 2" w:uiPriority="60"/>
+    <w:lsdException w:name="Light List Accent 2" w:uiPriority="61"/>
+    <w:lsdException w:name="Light Grid Accent 2" w:uiPriority="62"/>
+    <w:lsdException w:name="Medium Shading 1 Accent 2" w:uiPriority="63"/>
+    <w:lsdException w:name="Medium Shading 2 Accent 2" w:uiPriority="64"/>
+    <w:lsdException w:name="Medium List 1 Accent 2" w:uiPriority="65"/>
+    <w:lsdException w:name="Medium List 2 Accent 2" w:uiPriority="66"/>
+    <w:lsdException w:name="Medium Grid 1 Accent 2" w:uiPriority="67"/>
+    <w:lsdException w:name="Medium Grid 2 Accent 2" w:uiPriority="68"/>
+    <w:lsdException w:name="Medium Grid 3 Accent 2" w:uiPriority="69"/>
+    <w:lsdException w:name="Dark List Accent 2" w:uiPriority="70"/>
+    <w:lsdException w:name="Colorful Shading Accent 2" w:uiPriority="71"/>
+    <w:lsdException w:name="Colorful List Accent 2" w:uiPriority="72"/>
+    <w:lsdException w:name="Colorful Grid Accent 2" w:uiPriority="73"/>
+    <w:lsdException w:name="Light Shading Accent 3" w:uiPriority="60"/>
+    <w:lsdException w:name="Light List Accent 3" w:uiPriority="61"/>
+    <w:lsdException w:name="Light Grid Accent 3" w:uiPriority="62"/>
+    <w:lsdException w:name="Medium Shading 1 Accent 3" w:uiPriority="63"/>
+    <w:lsdException w:name="Medium Shading 2 Accent 3" w:uiPriority="64"/>
+    <w:lsdException w:name="Medium List 1 Accent 3" w:uiPriority="65"/>
+    <w:lsdException w:name="Medium List 2 Accent 3" w:uiPriority="66"/>
+    <w:lsdException w:name="Medium Grid 1 Accent 3" w:uiPriority="67"/>
+    <w:lsdException w:name="Medium Grid 2 Accent 3" w:uiPriority="68"/>
+    <w:lsdException w:name="Medium Grid 3 Accent 3" w:uiPriority="69"/>
+    <w:lsdException w:name="Dark List Accent 3" w:uiPriority="70"/>
+    <w:lsdException w:name="Colorful Shading Accent 3" w:uiPriority="71"/>
+    <w:lsdException w:name="Colorful List Accent 3" w:uiPriority="72"/>
+    <w:lsdException w:name="Colorful Grid Accent 3" w:uiPriority="73"/>
+    <w:lsdException w:name="Light Shading Accent 4" w:uiPriority="60"/>
+    <w:lsdException w:name="Light List Accent 4" w:uiPriority="61"/>
+    <w:lsdException w:name="Light Grid Accent 4" w:uiPriority="62"/>
+    <w:lsdException w:name="Medium Shading 1 Accent 4" w:uiPriority="63"/>
+    <w:lsdException w:name="Medium Shading 2 Accent 4" w:uiPriority="64"/>
+    <w:lsdException w:name="Medium List 1 Accent 4" w:uiPriority="65"/>
+    <w:lsdException w:name="Medium List 2 Accent 4" w:uiPriority="66"/>
+    <w:lsdException w:name="Medium Grid 1 Accent 4" w:uiPriority="67"/>
+    <w:lsdException w:name="Medium Grid 2 Accent 4" w:uiPriority="68"/>
+    <w:lsdException w:name="Medium Grid 3 Accent 4" w:uiPriority="69"/>
+    <w:lsdException w:name="Dark List Accent 4" w:uiPriority="70"/>
+    <w:lsdException w:name="Colorful Shading Accent 4" w:uiPriority="71"/>
+    <w:lsdException w:name="Colorful List Accent 4" w:uiPriority="72"/>
+    <w:lsdException w:name="Colorful Grid Accent 4" w:uiPriority="73"/>
+    <w:lsdException w:name="Light Shading Accent 5" w:uiPriority="60"/>
+    <w:lsdException w:name="Light List Accent 5" w:uiPriority="61"/>
+    <w:lsdException w:name="Light Grid Accent 5" w:uiPriority="62"/>
+    <w:lsdException w:name="Medium Shading 1 Accent 5" w:uiPriority="63"/>
+    <w:lsdException w:name="Medium Shading 2 Accent 5" w:uiPriority="64"/>
+    <w:lsdException w:name="Medium List 1 Accent 5" w:uiPriority="65"/>
+    <w:lsdException w:name="Medium List 2 Accent 5" w:uiPriority="66"/>
+    <w:lsdException w:name="Medium Grid 1 Accent 5" w:uiPriority="67"/>
+    <w:lsdException w:name="Medium Grid 2 Accent 5" w:uiPriority="68"/>
+    <w:lsdException w:name="Medium Grid 3 Accent 5" w:uiPriority="69"/>
+    <w:lsdException w:name="Dark List Accent 5" w:uiPriority="70"/>
+    <w:lsdException w:name="Colorful Shading Accent 5" w:uiPriority="71"/>
+    <w:lsdException w:name="Colorful List Accent 5" w:uiPriority="72"/>
+    <w:lsdException w:name="Colorful Grid Accent 5" w:uiPriority="73"/>
+    <w:lsdException w:name="Light Shading Accent 6" w:uiPriority="60"/>
+    <w:lsdException w:name="Light List Accent 6" w:uiPriority="61"/>
+    <w:lsdException w:name="Light Grid Accent 6" w:uiPriority="62"/>
+    <w:lsdException w:name="Medium Shading 1 Accent 6" w:uiPriority="63"/>
+    <w:lsdException w:name="Medium Shading 2 Accent 6" w:uiPriority="64"/>
+    <w:lsdException w:name="Medium List 1 Accent 6" w:uiPriority="65"/>
+    <w:lsdException w:name="Medium List 2 Accent 6" w:uiPriority="66"/>
+    <w:lsdException w:name="Medium Grid 1 Accent 6" w:uiPriority="67"/>
+    <w:lsdException w:name="Medium Grid 2 Accent 6" w:uiPriority="68"/>
+    <w:lsdException w:name="Medium Grid 3 Accent 6" w:uiPriority="69"/>
+    <w:lsdException w:name="Dark List Accent 6" w:uiPriority="70"/>
+    <w:lsdException w:name="Colorful Shading Accent 6" w:uiPriority="71"/>
+    <w:lsdException w:name="Colorful List Accent 6" w:uiPriority="72"/>
+    <w:lsdException w:name="Colorful Grid Accent 6" w:uiPriority="73"/>
+    <w:lsdException w:name="Subtle Emphasis" w:uiPriority="19" w:qFormat="1"/>
+    <w:lsdException w:name="Intense Emphasis" w:uiPriority="21" w:qFormat="1"/>
+    <w:lsdException w:name="Subtle Reference" w:uiPriority="31" w:qFormat="1"/>
+    <w:lsdException w:name="Intense Reference" w:uiPriority="32" w:qFormat="1"/>
+    <w:lsdException w:name="Book Title" w:uiPriority="33" w:qFormat="1"/>
+    <w:lsdException w:name="Bibliography" w:semiHidden="1" w:uiPriority="37" w:unhideWhenUsed="1"/>
+    <w:lsdException w:name="TOC Heading" w:semiHidden="1" w:uiPriority="39" w:unhideWhenUsed="1" w:qFormat="1"/>
+    <w:lsdException w:name="Plain Table 1" w:uiPriority="41"/>
+    <w:lsdException w:name="Plain Table 2" w:uiPriority="42"/>
+    <w:lsdException w:name="Plain Table 3" w:uiPriority="43"/>
+    <w:lsdException w:name="Plain Table 4" w:uiPriority="44"/>
+    <w:lsdException w:name="Plain Table 5" w:uiPriority="45"/>
+    <w:lsdException w:name="Grid Table Light" w:uiPriority="40"/>
+    <w:lsdException w:name="Grid Table 1 Light" w:uiPriority="46"/>
+    <w:lsdException w:name="Grid Table 2" w:uiPriority="47"/>
+    <w:lsdException w:name="Grid Table 3" w:uiPriority="48"/>
+    <w:lsdException w:name="Grid Table 4" w:uiPriority="49"/>
+    <w:lsdException w:name="Grid Table 5 Dark" w:uiPriority="50"/>
+    <w:lsdException w:name="Grid Table 6 Colorful" w:uiPriority="51"/>
+    <w:lsdException w:name="Grid Table 7 Colorful" w:uiPriority="52"/>
+    <w:lsdException w:name="Grid Table 1 Light Accent 1" w:uiPriority="46"/>
+    <w:lsdException w:name="Grid Table 2 Accent 1" w:uiPriority="47"/>
+    <w:lsdException w:name="Grid Table 3 Accent 1" w:uiPriority="48"/>
+    <w:lsdException w:name="Grid Table 4 Accent 1" w:uiPriority="49"/>
+    <w:lsdException w:name="Grid Table 5 Dark Accent 1" w:uiPriority="50"/>
+    <w:lsdException w:name="Grid Table 6 Colorful Accent 1" w:uiPriority="51"/>
+    <w:lsdException w:name="Grid Table 7 Colorful Accent 1" w:uiPriority="52"/>
+    <w:lsdException w:name="Grid Table 1 Light Accent 2" w:uiPriority="46"/>
+    <w:lsdException w:name="Grid Table 2 Accent 2" w:uiPriority="47"/>
+    <w:lsdException w:name="Grid Table 3 Accent 2" w:uiPriority="48"/>
+    <w:lsdException w:name="Grid Table 4 Accent 2" w:uiPriority="49"/>
+    <w:lsdException w:name="Grid Table 5 Dark Accent 2" w:uiPriority="50"/>
+    <w:lsdException w:name="Grid Table 6 Colorful Accent 2" w:uiPriority="51"/>
+    <w:lsdException w:name="Grid Table 7 Colorful Accent 2" w:uiPriority="52"/>
+    <w:lsdException w:name="Grid Table 1 Light Accent 3" w:uiPriority="46"/>
+    <w:lsdException w:name="Grid Table 2 Accent 3" w:uiPriority="47"/>
+    <w:lsdException w:name="Grid Table 3 Accent 3" w:uiPriority="48"/>
+    <w:lsdException w:name="Grid Table 4 Accent 3" w:uiPriority="49"/>
+    <w:lsdException w:name="Grid Table 5 Dark Accent 3" w:uiPriority="50"/>
+    <w:lsdException w:name="Grid Table 6 Colorful Accent 3" w:uiPriority="51"/>
+    <w:lsdException w:name="Grid Table 7 Colorful Accent 3" w:uiPriority="52"/>
+    <w:lsdException w:name="Grid Table 1 Light Accent 4" w:uiPriority="46"/>
+    <w:lsdException w:name="Grid Table 2 Accent 4" w:uiPriority="47"/>
+    <w:lsdException w:name="Grid Table 3 Accent 4" w:uiPriority="48"/>
+    <w:lsdException w:name="Grid Table 4 Accent 4" w:uiPriority="49"/>
+    <w:lsdException w:name="Grid Table 5 Dark Accent 4" w:uiPriority="50"/>
+    <w:lsdException w:name="Grid Table 6 Colorful Accent 4" w:uiPriority="51"/>
+    <w:lsdException w:name="Grid Table 7 Colorful Accent 4" w:uiPriority="52"/>
+    <w:lsdException w:name="Grid Table 1 Light Accent 5" w:uiPriority="46"/>
+    <w:lsdException w:name="Grid Table 2 Accent 5" w:uiPriority="47"/>
+    <w:lsdException w:name="Grid Table 3 Accent 5" w:uiPriority="48"/>
+    <w:lsdException w:name="Grid Table 4 Accent 5" w:uiPriority="49"/>
+    <w:lsdException w:name="Grid Table 5 Dark Accent 5" w:uiPriority="50"/>
+    <w:lsdException w:name="Grid Table 6 Colorful Accent 5" w:uiPriority="51"/>
+    <w:lsdException w:name="Grid Table 7 Colorful Accent 5" w:uiPriority="52"/>
+    <w:lsdException w:name="Grid Table 1 Light Accent 6" w:uiPriority="46"/>
+    <w:lsdException w:name="Grid Table 2 Accent 6" w:uiPriority="47"/>
+    <w:lsdException w:name="Grid Table 3 Accent 6" w:uiPriority="48"/>
+    <w:lsdException w:name="Grid Table 4 Accent 6" w:uiPriority="49"/>
+    <w:lsdException w:name="Grid Table 5 Dark Accent 6" w:uiPriority="50"/>
+    <w:lsdException w:name="Grid Table 6 Colorful Accent 6" w:uiPriority="51"/>
+    <w:lsdException w:name="Grid Table 7 Colorful Accent 6" w:uiPriority="52"/>
+    <w:lsdException w:name="List Table 1 Light" w:uiPriority="46"/>
+    <w:lsdException w:name="List Table 2" w:uiPriority="47"/>
+    <w:lsdException w:name="List Table 3" w:uiPriority="48"/>
+    <w:lsdException w:name="List Table 4" w:uiPriority="49"/>
+    <w:lsdException w:name="List Table 5 Dark" w:uiPriority="50"/>
+    <w:lsdException w:name="List Table 6 Colorful" w:uiPriority="51"/>
+    <w:lsdException w:name="List Table 7 Colorful" w:uiPriority="52"/>
+    <w:lsdException w:name="List Table 1 Light Accent 1" w:uiPriority="46"/>
+    <w:lsdException w:name="List Table 2 Accent 1" w:uiPriority="47"/>
+    <w:lsdException w:name="List Table 3 Accent 1" w:uiPriority="48"/>
+    <w:lsdException w:name="List Table 4 Accent 1" w:uiPriority="49"/>
+    <w:lsdException w:name="List Table 5 Dark Accent 1" w:uiPriority="50"/>
+    <w:lsdException w:name="List Table 6 Colorful Accent 1" w:uiPriority="51"/>
+    <w:lsdException w:name="List Table 7 Colorful Accent 1" w:uiPriority="52"/>
+    <w:lsdException w:name="List Table 1 Light Accent 2" w:uiPriority="46"/>
+    <w:lsdException w:name="List Table 2 Accent 2" w:uiPriority="47"/>
+    <w:lsdException w:name="List Table 3 Accent 2" w:uiPriority="48"/>
+    <w:lsdException w:name="List Table 4 Accent 2" w:uiPriority="49"/>
+    <w:lsdException w:name="List Table 5 Dark Accent 2" w:uiPriority="50"/>
+    <w:lsdException w:name="List Table 6 Colorful Accent 2" w:uiPriority="51"/>
+    <w:lsdException w:name="List Table 7 Colorful Accent 2" w:uiPriority="52"/>
+    <w:lsdException w:name="List Table 1 Light Accent 3" w:uiPriority="46"/>
+    <w:lsdException w:name="List Table 2 Accent 3" w:uiPriority="47"/>
+    <w:lsdException w:name="List Table 3 Accent 3" w:uiPriority="48"/>
+    <w:lsdException w:name="List Table 4 Accent 3" w:uiPriority="49"/>
+    <w:lsdException w:name="List Table 5 Dark Accent 3" w:uiPriority="50"/>
+    <w:lsdException w:name="List Table 6 Colorful Accent 3" w:uiPriority="51"/>
+    <w:lsdException w:name="List Table 7 Colorful Accent 3" w:uiPriority="52"/>
+    <w:lsdException w:name="List Table 1 Light Accent 4" w:uiPriority="46"/>
+    <w:lsdException w:name="List Table 2 Accent 4" w:uiPriority="47"/>
+    <w:lsdException w:name="List Table 3 Accent 4" w:uiPriority="48"/>
+    <w:lsdException w:name="List Table 4 Accent 4" w:uiPriority="49"/>
+    <w:lsdException w:name="List Table 5 Dark Accent 4" w:uiPriority="50"/>
+    <w:lsdException w:name="List Table 6 Colorful Accent 4" w:uiPriority="51"/>
+    <w:lsdException w:name="List Table 7 Colorful Accent 4" w:uiPriority="52"/>
+    <w:lsdException w:name="List Table 1 Light Accent 5" w:uiPriority="46"/>
+    <w:lsdException w:name="List Table 2 Accent 5" w:uiPriority="47"/>
+    <w:lsdException w:name="List Table 3 Accent 5" w:uiPriority="48"/>
+    <w:lsdException w:name="List Table 4 Accent 5" w:uiPriority="49"/>
+    <w:lsdException w:name="List Table 5 Dark Accent 5" w:uiPriority="50"/>
+    <w:lsdException w:name="List Table 6 Colorful Accent 5" w:uiPriority="51"/>
+    <w:lsdException w:name="List Table 7 Colorful Accent 5" w:uiPriority="52"/>
+    <w:lsdException w:name="List Table 1 Light Accent 6" w:uiPriority="46"/>
+    <w:lsdException w:name="List Table 2 Accent 6" w:uiPriority="47"/>
+    <w:lsdException w:name="List Table 3 Accent 6" w:uiPriority="48"/>
+    <w:lsdException w:name="List Table 4 Accent 6" w:uiPriority="49"/>
+    <w:lsdException w:name="List Table 5 Dark Accent 6" w:uiPriority="50"/>
+    <w:lsdException w:name="List Table 6 Colorful Accent 6" w:uiPriority="51"/>
+    <w:lsdException w:name="List Table 7 Colorful Accent 6" w:uiPriority="52"/>
+    <w:lsdException w:name="Mention" w:semiHidden="1" w:unhideWhenUsed="1"/>
+    <w:lsdException w:name="Smart Hyperlink" w:semiHidden="1" w:unhideWhenUsed="1"/>
   </w:latentStyles>
-  <w:style w:type="paragraph" w:default="1" w:styleId="a">
+  <w:style w:type="paragraph" w:default="1" w:styleId="Normal">
     <w:name w:val="Normal"/>
     <w:qFormat/>
     <w:pPr>
@@ -2646,12 +2887,13 @@
       <w:jc w:val="both"/>
     </w:pPr>
   </w:style>
-  <w:style w:type="character" w:default="1" w:styleId="a0">
+  <w:style w:type="character" w:default="1" w:styleId="DefaultParagraphFont">
     <w:name w:val="Default Paragraph Font"/>
     <w:uiPriority w:val="1"/>
+    <w:semiHidden/>
     <w:unhideWhenUsed/>
   </w:style>
-  <w:style w:type="table" w:default="1" w:styleId="a1">
+  <w:style w:type="table" w:default="1" w:styleId="TableNormal">
     <w:name w:val="Normal Table"/>
     <w:uiPriority w:val="99"/>
     <w:semiHidden/>
@@ -2666,15 +2908,15 @@
       </w:tblCellMar>
     </w:tblPr>
   </w:style>
-  <w:style w:type="numbering" w:default="1" w:styleId="a2">
+  <w:style w:type="numbering" w:default="1" w:styleId="NoList">
     <w:name w:val="No List"/>
     <w:uiPriority w:val="99"/>
     <w:semiHidden/>
     <w:unhideWhenUsed/>
   </w:style>
-  <w:style w:type="character" w:styleId="a3">
+  <w:style w:type="character" w:styleId="Hyperlink">
     <w:name w:val="Hyperlink"/>
-    <w:basedOn w:val="a0"/>
+    <w:basedOn w:val="DefaultParagraphFont"/>
     <w:uiPriority w:val="99"/>
     <w:unhideWhenUsed/>
     <w:rsid w:val="00DF66D8"/>
@@ -2685,12 +2927,12 @@
   </w:style>
   <w:style w:type="character" w:customStyle="1" w:styleId="m3521143944751829203gmail-m7025610442629475187gmail-apple-tab-span">
     <w:name w:val="m_3521143944751829203gmail-m_7025610442629475187gmail-apple-tab-span"/>
-    <w:basedOn w:val="a0"/>
+    <w:basedOn w:val="DefaultParagraphFont"/>
     <w:rsid w:val="00DF66D8"/>
   </w:style>
-  <w:style w:type="paragraph" w:styleId="a4">
+  <w:style w:type="paragraph" w:styleId="ListParagraph">
     <w:name w:val="List Paragraph"/>
-    <w:basedOn w:val="a"/>
+    <w:basedOn w:val="Normal"/>
     <w:uiPriority w:val="34"/>
     <w:qFormat/>
     <w:rsid w:val="00DF66D8"/>
@@ -2698,10 +2940,10 @@
       <w:ind w:firstLineChars="200" w:firstLine="420"/>
     </w:pPr>
   </w:style>
-  <w:style w:type="paragraph" w:styleId="a5">
+  <w:style w:type="paragraph" w:styleId="BalloonText">
     <w:name w:val="Balloon Text"/>
-    <w:basedOn w:val="a"/>
-    <w:link w:val="a6"/>
+    <w:basedOn w:val="Normal"/>
+    <w:link w:val="BalloonTextChar"/>
     <w:uiPriority w:val="99"/>
     <w:semiHidden/>
     <w:unhideWhenUsed/>
@@ -2712,253 +2954,10 @@
       <w:szCs w:val="18"/>
     </w:rPr>
   </w:style>
-  <w:style w:type="character" w:customStyle="1" w:styleId="a6">
-    <w:name w:val="批注框文本字符"/>
-    <w:basedOn w:val="a0"/>
-    <w:link w:val="a5"/>
-    <w:uiPriority w:val="99"/>
-    <w:semiHidden/>
-    <w:rsid w:val="00DF66D8"/>
-    <w:rPr>
-      <w:rFonts w:ascii="Lucida Grande" w:hAnsi="Lucida Grande" w:cs="Lucida Grande"/>
-      <w:sz w:val="18"/>
-      <w:szCs w:val="18"/>
-    </w:rPr>
-  </w:style>
-</w:styles>
-</file>
-
-<file path=word/stylesWithEffects.xml><?xml version="1.0" encoding="utf-8"?>
-<w:styles xmlns:wpc="http://schemas.microsoft.com/office/word/2010/wordprocessingCanvas" xmlns:mo="http://schemas.microsoft.com/office/mac/office/2008/main" xmlns:mc="http://schemas.openxmlformats.org/markup-compatibility/2006" xmlns:mv="urn:schemas-microsoft-com:mac:vml" xmlns:o="urn:schemas-microsoft-com:office:office" xmlns:r="http://schemas.openxmlformats.org/officeDocument/2006/relationships" xmlns:m="http://schemas.openxmlformats.org/officeDocument/2006/math" xmlns:v="urn:schemas-microsoft-com:vml" xmlns:wp14="http://schemas.microsoft.com/office/word/2010/wordprocessingDrawing" xmlns:wp="http://schemas.openxmlformats.org/drawingml/2006/wordprocessingDrawing" xmlns:w10="urn:schemas-microsoft-com:office:word" xmlns:w="http://schemas.openxmlformats.org/wordprocessingml/2006/main" xmlns:w14="http://schemas.microsoft.com/office/word/2010/wordml" xmlns:wpg="http://schemas.microsoft.com/office/word/2010/wordprocessingGroup" xmlns:wpi="http://schemas.microsoft.com/office/word/2010/wordprocessingInk" xmlns:wne="http://schemas.microsoft.com/office/word/2006/wordml" xmlns:wps="http://schemas.microsoft.com/office/word/2010/wordprocessingShape" mc:Ignorable="w14 wp14">
-  <w:docDefaults>
-    <w:rPrDefault>
-      <w:rPr>
-        <w:rFonts w:asciiTheme="minorHAnsi" w:eastAsiaTheme="minorEastAsia" w:hAnsiTheme="minorHAnsi" w:cstheme="minorBidi"/>
-        <w:kern w:val="2"/>
-        <w:sz w:val="24"/>
-        <w:szCs w:val="24"/>
-        <w:lang w:val="en-US" w:eastAsia="zh-CN" w:bidi="ar-SA"/>
-      </w:rPr>
-    </w:rPrDefault>
-    <w:pPrDefault/>
-  </w:docDefaults>
-  <w:latentStyles w:defLockedState="0" w:defUIPriority="99" w:defSemiHidden="1" w:defUnhideWhenUsed="1" w:defQFormat="0" w:count="276">
-    <w:lsdException w:name="Normal" w:semiHidden="0" w:uiPriority="0" w:unhideWhenUsed="0" w:qFormat="1"/>
-    <w:lsdException w:name="heading 1" w:semiHidden="0" w:uiPriority="9" w:unhideWhenUsed="0" w:qFormat="1"/>
-    <w:lsdException w:name="heading 2" w:uiPriority="9" w:qFormat="1"/>
-    <w:lsdException w:name="heading 3" w:uiPriority="9" w:qFormat="1"/>
-    <w:lsdException w:name="heading 4" w:uiPriority="9" w:qFormat="1"/>
-    <w:lsdException w:name="heading 5" w:uiPriority="9" w:qFormat="1"/>
-    <w:lsdException w:name="heading 6" w:uiPriority="9" w:qFormat="1"/>
-    <w:lsdException w:name="heading 7" w:uiPriority="9" w:qFormat="1"/>
-    <w:lsdException w:name="heading 8" w:uiPriority="9" w:qFormat="1"/>
-    <w:lsdException w:name="heading 9" w:uiPriority="9" w:qFormat="1"/>
-    <w:lsdException w:name="toc 1" w:uiPriority="39"/>
-    <w:lsdException w:name="toc 2" w:uiPriority="39"/>
-    <w:lsdException w:name="toc 3" w:uiPriority="39"/>
-    <w:lsdException w:name="toc 4" w:uiPriority="39"/>
-    <w:lsdException w:name="toc 5" w:uiPriority="39"/>
-    <w:lsdException w:name="toc 6" w:uiPriority="39"/>
-    <w:lsdException w:name="toc 7" w:uiPriority="39"/>
-    <w:lsdException w:name="toc 8" w:uiPriority="39"/>
-    <w:lsdException w:name="toc 9" w:uiPriority="39"/>
-    <w:lsdException w:name="caption" w:uiPriority="35" w:qFormat="1"/>
-    <w:lsdException w:name="Title" w:semiHidden="0" w:uiPriority="10" w:unhideWhenUsed="0" w:qFormat="1"/>
-    <w:lsdException w:name="Default Paragraph Font" w:uiPriority="1"/>
-    <w:lsdException w:name="Subtitle" w:semiHidden="0" w:uiPriority="11" w:unhideWhenUsed="0" w:qFormat="1"/>
-    <w:lsdException w:name="Strong" w:semiHidden="0" w:uiPriority="22" w:unhideWhenUsed="0" w:qFormat="1"/>
-    <w:lsdException w:name="Emphasis" w:semiHidden="0" w:uiPriority="20" w:unhideWhenUsed="0" w:qFormat="1"/>
-    <w:lsdException w:name="Table Grid" w:semiHidden="0" w:uiPriority="59" w:unhideWhenUsed="0"/>
-    <w:lsdException w:name="Placeholder Text" w:unhideWhenUsed="0"/>
-    <w:lsdException w:name="No Spacing" w:semiHidden="0" w:uiPriority="1" w:unhideWhenUsed="0" w:qFormat="1"/>
-    <w:lsdException w:name="Light Shading" w:semiHidden="0" w:uiPriority="60" w:unhideWhenUsed="0"/>
-    <w:lsdException w:name="Light List" w:semiHidden="0" w:uiPriority="61" w:unhideWhenUsed="0"/>
-    <w:lsdException w:name="Light Grid" w:semiHidden="0" w:uiPriority="62" w:unhideWhenUsed="0"/>
-    <w:lsdException w:name="Medium Shading 1" w:semiHidden="0" w:uiPriority="63" w:unhideWhenUsed="0"/>
-    <w:lsdException w:name="Medium Shading 2" w:semiHidden="0" w:uiPriority="64" w:unhideWhenUsed="0"/>
-    <w:lsdException w:name="Medium List 1" w:semiHidden="0" w:uiPriority="65" w:unhideWhenUsed="0"/>
-    <w:lsdException w:name="Medium List 2" w:semiHidden="0" w:uiPriority="66" w:unhideWhenUsed="0"/>
-    <w:lsdException w:name="Medium Grid 1" w:semiHidden="0" w:uiPriority="67" w:unhideWhenUsed="0"/>
-    <w:lsdException w:name="Medium Grid 2" w:semiHidden="0" w:uiPriority="68" w:unhideWhenUsed="0"/>
-    <w:lsdException w:name="Medium Grid 3" w:semiHidden="0" w:uiPriority="69" w:unhideWhenUsed="0"/>
-    <w:lsdException w:name="Dark List" w:semiHidden="0" w:uiPriority="70" w:unhideWhenUsed="0"/>
-    <w:lsdException w:name="Colorful Shading" w:semiHidden="0" w:uiPriority="71" w:unhideWhenUsed="0"/>
-    <w:lsdException w:name="Colorful List" w:semiHidden="0" w:uiPriority="72" w:unhideWhenUsed="0"/>
-    <w:lsdException w:name="Colorful Grid" w:semiHidden="0" w:uiPriority="73" w:unhideWhenUsed="0"/>
-    <w:lsdException w:name="Light Shading Accent 1" w:semiHidden="0" w:uiPriority="60" w:unhideWhenUsed="0"/>
-    <w:lsdException w:name="Light List Accent 1" w:semiHidden="0" w:uiPriority="61" w:unhideWhenUsed="0"/>
-    <w:lsdException w:name="Light Grid Accent 1" w:semiHidden="0" w:uiPriority="62" w:unhideWhenUsed="0"/>
-    <w:lsdException w:name="Medium Shading 1 Accent 1" w:semiHidden="0" w:uiPriority="63" w:unhideWhenUsed="0"/>
-    <w:lsdException w:name="Medium Shading 2 Accent 1" w:semiHidden="0" w:uiPriority="64" w:unhideWhenUsed="0"/>
-    <w:lsdException w:name="Medium List 1 Accent 1" w:semiHidden="0" w:uiPriority="65" w:unhideWhenUsed="0"/>
-    <w:lsdException w:name="Revision" w:unhideWhenUsed="0"/>
-    <w:lsdException w:name="List Paragraph" w:semiHidden="0" w:uiPriority="34" w:unhideWhenUsed="0" w:qFormat="1"/>
-    <w:lsdException w:name="Quote" w:semiHidden="0" w:uiPriority="29" w:unhideWhenUsed="0" w:qFormat="1"/>
-    <w:lsdException w:name="Intense Quote" w:semiHidden="0" w:uiPriority="30" w:unhideWhenUsed="0" w:qFormat="1"/>
-    <w:lsdException w:name="Medium List 2 Accent 1" w:semiHidden="0" w:uiPriority="66" w:unhideWhenUsed="0"/>
-    <w:lsdException w:name="Medium Grid 1 Accent 1" w:semiHidden="0" w:uiPriority="67" w:unhideWhenUsed="0"/>
-    <w:lsdException w:name="Medium Grid 2 Accent 1" w:semiHidden="0" w:uiPriority="68" w:unhideWhenUsed="0"/>
-    <w:lsdException w:name="Medium Grid 3 Accent 1" w:semiHidden="0" w:uiPriority="69" w:unhideWhenUsed="0"/>
-    <w:lsdException w:name="Dark List Accent 1" w:semiHidden="0" w:uiPriority="70" w:unhideWhenUsed="0"/>
-    <w:lsdException w:name="Colorful Shading Accent 1" w:semiHidden="0" w:uiPriority="71" w:unhideWhenUsed="0"/>
-    <w:lsdException w:name="Colorful List Accent 1" w:semiHidden="0" w:uiPriority="72" w:unhideWhenUsed="0"/>
-    <w:lsdException w:name="Colorful Grid Accent 1" w:semiHidden="0" w:uiPriority="73" w:unhideWhenUsed="0"/>
-    <w:lsdException w:name="Light Shading Accent 2" w:semiHidden="0" w:uiPriority="60" w:unhideWhenUsed="0"/>
-    <w:lsdException w:name="Light List Accent 2" w:semiHidden="0" w:uiPriority="61" w:unhideWhenUsed="0"/>
-    <w:lsdException w:name="Light Grid Accent 2" w:semiHidden="0" w:uiPriority="62" w:unhideWhenUsed="0"/>
-    <w:lsdException w:name="Medium Shading 1 Accent 2" w:semiHidden="0" w:uiPriority="63" w:unhideWhenUsed="0"/>
-    <w:lsdException w:name="Medium Shading 2 Accent 2" w:semiHidden="0" w:uiPriority="64" w:unhideWhenUsed="0"/>
-    <w:lsdException w:name="Medium List 1 Accent 2" w:semiHidden="0" w:uiPriority="65" w:unhideWhenUsed="0"/>
-    <w:lsdException w:name="Medium List 2 Accent 2" w:semiHidden="0" w:uiPriority="66" w:unhideWhenUsed="0"/>
-    <w:lsdException w:name="Medium Grid 1 Accent 2" w:semiHidden="0" w:uiPriority="67" w:unhideWhenUsed="0"/>
-    <w:lsdException w:name="Medium Grid 2 Accent 2" w:semiHidden="0" w:uiPriority="68" w:unhideWhenUsed="0"/>
-    <w:lsdException w:name="Medium Grid 3 Accent 2" w:semiHidden="0" w:uiPriority="69" w:unhideWhenUsed="0"/>
-    <w:lsdException w:name="Dark List Accent 2" w:semiHidden="0" w:uiPriority="70" w:unhideWhenUsed="0"/>
-    <w:lsdException w:name="Colorful Shading Accent 2" w:semiHidden="0" w:uiPriority="71" w:unhideWhenUsed="0"/>
-    <w:lsdException w:name="Colorful List Accent 2" w:semiHidden="0" w:uiPriority="72" w:unhideWhenUsed="0"/>
-    <w:lsdException w:name="Colorful Grid Accent 2" w:semiHidden="0" w:uiPriority="73" w:unhideWhenUsed="0"/>
-    <w:lsdException w:name="Light Shading Accent 3" w:semiHidden="0" w:uiPriority="60" w:unhideWhenUsed="0"/>
-    <w:lsdException w:name="Light List Accent 3" w:semiHidden="0" w:uiPriority="61" w:unhideWhenUsed="0"/>
-    <w:lsdException w:name="Light Grid Accent 3" w:semiHidden="0" w:uiPriority="62" w:unhideWhenUsed="0"/>
-    <w:lsdException w:name="Medium Shading 1 Accent 3" w:semiHidden="0" w:uiPriority="63" w:unhideWhenUsed="0"/>
-    <w:lsdException w:name="Medium Shading 2 Accent 3" w:semiHidden="0" w:uiPriority="64" w:unhideWhenUsed="0"/>
-    <w:lsdException w:name="Medium List 1 Accent 3" w:semiHidden="0" w:uiPriority="65" w:unhideWhenUsed="0"/>
-    <w:lsdException w:name="Medium List 2 Accent 3" w:semiHidden="0" w:uiPriority="66" w:unhideWhenUsed="0"/>
-    <w:lsdException w:name="Medium Grid 1 Accent 3" w:semiHidden="0" w:uiPriority="67" w:unhideWhenUsed="0"/>
-    <w:lsdException w:name="Medium Grid 2 Accent 3" w:semiHidden="0" w:uiPriority="68" w:unhideWhenUsed="0"/>
-    <w:lsdException w:name="Medium Grid 3 Accent 3" w:semiHidden="0" w:uiPriority="69" w:unhideWhenUsed="0"/>
-    <w:lsdException w:name="Dark List Accent 3" w:semiHidden="0" w:uiPriority="70" w:unhideWhenUsed="0"/>
-    <w:lsdException w:name="Colorful Shading Accent 3" w:semiHidden="0" w:uiPriority="71" w:unhideWhenUsed="0"/>
-    <w:lsdException w:name="Colorful List Accent 3" w:semiHidden="0" w:uiPriority="72" w:unhideWhenUsed="0"/>
-    <w:lsdException w:name="Colorful Grid Accent 3" w:semiHidden="0" w:uiPriority="73" w:unhideWhenUsed="0"/>
-    <w:lsdException w:name="Light Shading Accent 4" w:semiHidden="0" w:uiPriority="60" w:unhideWhenUsed="0"/>
-    <w:lsdException w:name="Light List Accent 4" w:semiHidden="0" w:uiPriority="61" w:unhideWhenUsed="0"/>
-    <w:lsdException w:name="Light Grid Accent 4" w:semiHidden="0" w:uiPriority="62" w:unhideWhenUsed="0"/>
-    <w:lsdException w:name="Medium Shading 1 Accent 4" w:semiHidden="0" w:uiPriority="63" w:unhideWhenUsed="0"/>
-    <w:lsdException w:name="Medium Shading 2 Accent 4" w:semiHidden="0" w:uiPriority="64" w:unhideWhenUsed="0"/>
-    <w:lsdException w:name="Medium List 1 Accent 4" w:semiHidden="0" w:uiPriority="65" w:unhideWhenUsed="0"/>
-    <w:lsdException w:name="Medium List 2 Accent 4" w:semiHidden="0" w:uiPriority="66" w:unhideWhenUsed="0"/>
-    <w:lsdException w:name="Medium Grid 1 Accent 4" w:semiHidden="0" w:uiPriority="67" w:unhideWhenUsed="0"/>
-    <w:lsdException w:name="Medium Grid 2 Accent 4" w:semiHidden="0" w:uiPriority="68" w:unhideWhenUsed="0"/>
-    <w:lsdException w:name="Medium Grid 3 Accent 4" w:semiHidden="0" w:uiPriority="69" w:unhideWhenUsed="0"/>
-    <w:lsdException w:name="Dark List Accent 4" w:semiHidden="0" w:uiPriority="70" w:unhideWhenUsed="0"/>
-    <w:lsdException w:name="Colorful Shading Accent 4" w:semiHidden="0" w:uiPriority="71" w:unhideWhenUsed="0"/>
-    <w:lsdException w:name="Colorful List Accent 4" w:semiHidden="0" w:uiPriority="72" w:unhideWhenUsed="0"/>
-    <w:lsdException w:name="Colorful Grid Accent 4" w:semiHidden="0" w:uiPriority="73" w:unhideWhenUsed="0"/>
-    <w:lsdException w:name="Light Shading Accent 5" w:semiHidden="0" w:uiPriority="60" w:unhideWhenUsed="0"/>
-    <w:lsdException w:name="Light List Accent 5" w:semiHidden="0" w:uiPriority="61" w:unhideWhenUsed="0"/>
-    <w:lsdException w:name="Light Grid Accent 5" w:semiHidden="0" w:uiPriority="62" w:unhideWhenUsed="0"/>
-    <w:lsdException w:name="Medium Shading 1 Accent 5" w:semiHidden="0" w:uiPriority="63" w:unhideWhenUsed="0"/>
-    <w:lsdException w:name="Medium Shading 2 Accent 5" w:semiHidden="0" w:uiPriority="64" w:unhideWhenUsed="0"/>
-    <w:lsdException w:name="Medium List 1 Accent 5" w:semiHidden="0" w:uiPriority="65" w:unhideWhenUsed="0"/>
-    <w:lsdException w:name="Medium List 2 Accent 5" w:semiHidden="0" w:uiPriority="66" w:unhideWhenUsed="0"/>
-    <w:lsdException w:name="Medium Grid 1 Accent 5" w:semiHidden="0" w:uiPriority="67" w:unhideWhenUsed="0"/>
-    <w:lsdException w:name="Medium Grid 2 Accent 5" w:semiHidden="0" w:uiPriority="68" w:unhideWhenUsed="0"/>
-    <w:lsdException w:name="Medium Grid 3 Accent 5" w:semiHidden="0" w:uiPriority="69" w:unhideWhenUsed="0"/>
-    <w:lsdException w:name="Dark List Accent 5" w:semiHidden="0" w:uiPriority="70" w:unhideWhenUsed="0"/>
-    <w:lsdException w:name="Colorful Shading Accent 5" w:semiHidden="0" w:uiPriority="71" w:unhideWhenUsed="0"/>
-    <w:lsdException w:name="Colorful List Accent 5" w:semiHidden="0" w:uiPriority="72" w:unhideWhenUsed="0"/>
-    <w:lsdException w:name="Colorful Grid Accent 5" w:semiHidden="0" w:uiPriority="73" w:unhideWhenUsed="0"/>
-    <w:lsdException w:name="Light Shading Accent 6" w:semiHidden="0" w:uiPriority="60" w:unhideWhenUsed="0"/>
-    <w:lsdException w:name="Light List Accent 6" w:semiHidden="0" w:uiPriority="61" w:unhideWhenUsed="0"/>
-    <w:lsdException w:name="Light Grid Accent 6" w:semiHidden="0" w:uiPriority="62" w:unhideWhenUsed="0"/>
-    <w:lsdException w:name="Medium Shading 1 Accent 6" w:semiHidden="0" w:uiPriority="63" w:unhideWhenUsed="0"/>
-    <w:lsdException w:name="Medium Shading 2 Accent 6" w:semiHidden="0" w:uiPriority="64" w:unhideWhenUsed="0"/>
-    <w:lsdException w:name="Medium List 1 Accent 6" w:semiHidden="0" w:uiPriority="65" w:unhideWhenUsed="0"/>
-    <w:lsdException w:name="Medium List 2 Accent 6" w:semiHidden="0" w:uiPriority="66" w:unhideWhenUsed="0"/>
-    <w:lsdException w:name="Medium Grid 1 Accent 6" w:semiHidden="0" w:uiPriority="67" w:unhideWhenUsed="0"/>
-    <w:lsdException w:name="Medium Grid 2 Accent 6" w:semiHidden="0" w:uiPriority="68" w:unhideWhenUsed="0"/>
-    <w:lsdException w:name="Medium Grid 3 Accent 6" w:semiHidden="0" w:uiPriority="69" w:unhideWhenUsed="0"/>
-    <w:lsdException w:name="Dark List Accent 6" w:semiHidden="0" w:uiPriority="70" w:unhideWhenUsed="0"/>
-    <w:lsdException w:name="Colorful Shading Accent 6" w:semiHidden="0" w:uiPriority="71" w:unhideWhenUsed="0"/>
-    <w:lsdException w:name="Colorful List Accent 6" w:semiHidden="0" w:uiPriority="72" w:unhideWhenUsed="0"/>
-    <w:lsdException w:name="Colorful Grid Accent 6" w:semiHidden="0" w:uiPriority="73" w:unhideWhenUsed="0"/>
-    <w:lsdException w:name="Subtle Emphasis" w:semiHidden="0" w:uiPriority="19" w:unhideWhenUsed="0" w:qFormat="1"/>
-    <w:lsdException w:name="Intense Emphasis" w:semiHidden="0" w:uiPriority="21" w:unhideWhenUsed="0" w:qFormat="1"/>
-    <w:lsdException w:name="Subtle Reference" w:semiHidden="0" w:uiPriority="31" w:unhideWhenUsed="0" w:qFormat="1"/>
-    <w:lsdException w:name="Intense Reference" w:semiHidden="0" w:uiPriority="32" w:unhideWhenUsed="0" w:qFormat="1"/>
-    <w:lsdException w:name="Book Title" w:semiHidden="0" w:uiPriority="33" w:unhideWhenUsed="0" w:qFormat="1"/>
-    <w:lsdException w:name="Bibliography" w:uiPriority="37"/>
-    <w:lsdException w:name="TOC Heading" w:uiPriority="39" w:qFormat="1"/>
-  </w:latentStyles>
-  <w:style w:type="paragraph" w:default="1" w:styleId="a">
-    <w:name w:val="Normal"/>
-    <w:qFormat/>
-    <w:pPr>
-      <w:widowControl w:val="0"/>
-      <w:jc w:val="both"/>
-    </w:pPr>
-  </w:style>
-  <w:style w:type="character" w:default="1" w:styleId="a0">
-    <w:name w:val="Default Paragraph Font"/>
-    <w:uiPriority w:val="1"/>
-    <w:unhideWhenUsed/>
-  </w:style>
-  <w:style w:type="table" w:default="1" w:styleId="a1">
-    <w:name w:val="Normal Table"/>
-    <w:uiPriority w:val="99"/>
-    <w:semiHidden/>
-    <w:unhideWhenUsed/>
-    <w:tblPr>
-      <w:tblInd w:w="0" w:type="dxa"/>
-      <w:tblCellMar>
-        <w:top w:w="0" w:type="dxa"/>
-        <w:left w:w="108" w:type="dxa"/>
-        <w:bottom w:w="0" w:type="dxa"/>
-        <w:right w:w="108" w:type="dxa"/>
-      </w:tblCellMar>
-    </w:tblPr>
-  </w:style>
-  <w:style w:type="numbering" w:default="1" w:styleId="a2">
-    <w:name w:val="No List"/>
-    <w:uiPriority w:val="99"/>
-    <w:semiHidden/>
-    <w:unhideWhenUsed/>
-  </w:style>
-  <w:style w:type="character" w:styleId="a3">
-    <w:name w:val="Hyperlink"/>
-    <w:basedOn w:val="a0"/>
-    <w:uiPriority w:val="99"/>
-    <w:unhideWhenUsed/>
-    <w:rsid w:val="00DF66D8"/>
-    <w:rPr>
-      <w:color w:val="0000FF"/>
-      <w:u w:val="single"/>
-    </w:rPr>
-  </w:style>
-  <w:style w:type="character" w:customStyle="1" w:styleId="m3521143944751829203gmail-m7025610442629475187gmail-apple-tab-span">
-    <w:name w:val="m_3521143944751829203gmail-m_7025610442629475187gmail-apple-tab-span"/>
-    <w:basedOn w:val="a0"/>
-    <w:rsid w:val="00DF66D8"/>
-  </w:style>
-  <w:style w:type="paragraph" w:styleId="a4">
-    <w:name w:val="List Paragraph"/>
-    <w:basedOn w:val="a"/>
-    <w:uiPriority w:val="34"/>
-    <w:qFormat/>
-    <w:rsid w:val="00DF66D8"/>
-    <w:pPr>
-      <w:ind w:firstLineChars="200" w:firstLine="420"/>
-    </w:pPr>
-  </w:style>
-  <w:style w:type="paragraph" w:styleId="a5">
-    <w:name w:val="Balloon Text"/>
-    <w:basedOn w:val="a"/>
-    <w:link w:val="a6"/>
-    <w:uiPriority w:val="99"/>
-    <w:semiHidden/>
-    <w:unhideWhenUsed/>
-    <w:rsid w:val="00DF66D8"/>
-    <w:rPr>
-      <w:rFonts w:ascii="Lucida Grande" w:hAnsi="Lucida Grande" w:cs="Lucida Grande"/>
-      <w:sz w:val="18"/>
-      <w:szCs w:val="18"/>
-    </w:rPr>
-  </w:style>
-  <w:style w:type="character" w:customStyle="1" w:styleId="a6">
-    <w:name w:val="批注框文本字符"/>
-    <w:basedOn w:val="a0"/>
-    <w:link w:val="a5"/>
+  <w:style w:type="character" w:customStyle="1" w:styleId="BalloonTextChar">
+    <w:name w:val="Balloon Text Char"/>
+    <w:basedOn w:val="DefaultParagraphFont"/>
+    <w:link w:val="BalloonText"/>
     <w:uiPriority w:val="99"/>
     <w:semiHidden/>
     <w:rsid w:val="00DF66D8"/>
